--- a/MuscleMayhem dokumentáció.docx
+++ b/MuscleMayhem dokumentáció.docx
@@ -5,892 +5,1249 @@
     <w:p>
       <w:pPr>
         <w:jc w:val="center"/>
-      </w:pPr>
-      <w:r>
-        <w:drawing>
-          <wp:inline distT="0" distB="0" distL="0" distR="0" wp14:anchorId="5C22EBD9" wp14:editId="42BEB9DA">
-            <wp:extent cx="4725059" cy="1705213"/>
-            <wp:effectExtent l="0" t="0" r="0" b="9525"/>
-            <wp:docPr id="341047670" name="Kép 1" descr="A képen szöveg, képernyőkép, diagram, Betűtípus látható&#10;&#10;Automatikusan generált leírás"/>
-            <wp:cNvGraphicFramePr>
-              <a:graphicFrameLocks xmlns:a="http://schemas.openxmlformats.org/drawingml/2006/main" noChangeAspect="1"/>
-            </wp:cNvGraphicFramePr>
-            <a:graphic xmlns:a="http://schemas.openxmlformats.org/drawingml/2006/main">
-              <a:graphicData uri="http://schemas.openxmlformats.org/drawingml/2006/picture">
-                <pic:pic xmlns:pic="http://schemas.openxmlformats.org/drawingml/2006/picture">
-                  <pic:nvPicPr>
-                    <pic:cNvPr id="341047670" name="Kép 1" descr="A képen szöveg, képernyőkép, diagram, Betűtípus látható&#10;&#10;Automatikusan generált leírás"/>
-                    <pic:cNvPicPr/>
-                  </pic:nvPicPr>
-                  <pic:blipFill>
-                    <a:blip r:embed="rId4"/>
-                    <a:stretch>
-                      <a:fillRect/>
-                    </a:stretch>
-                  </pic:blipFill>
-                  <pic:spPr>
-                    <a:xfrm>
-                      <a:off x="0" y="0"/>
-                      <a:ext cx="4725059" cy="1705213"/>
-                    </a:xfrm>
-                    <a:prstGeom prst="rect">
-                      <a:avLst/>
-                    </a:prstGeom>
-                  </pic:spPr>
-                </pic:pic>
-              </a:graphicData>
-            </a:graphic>
-          </wp:inline>
-        </w:drawing>
-      </w:r>
-    </w:p>
-    <w:p>
-      <w:r>
-        <w:t>A MuscleMayhem egy konzol alapú rpg játék. A játék során ellenségeket és bossokat kell legyőznöd kéziharcban.</w:t>
-      </w:r>
-    </w:p>
-    <w:p>
-      <w:r>
-        <w:t>Főmenü:</w:t>
-      </w:r>
-    </w:p>
-    <w:p>
-      <w:r>
-        <w:drawing>
-          <wp:inline distT="0" distB="0" distL="0" distR="0" wp14:anchorId="3735B0DC" wp14:editId="21CEBB2B">
-            <wp:extent cx="4820323" cy="3067478"/>
-            <wp:effectExtent l="0" t="0" r="0" b="0"/>
-            <wp:docPr id="191029371" name="Kép 1" descr="A képen szöveg, képernyőkép, diagram, Betűtípus látható&#10;&#10;Automatikusan generált leírás"/>
-            <wp:cNvGraphicFramePr>
-              <a:graphicFrameLocks xmlns:a="http://schemas.openxmlformats.org/drawingml/2006/main" noChangeAspect="1"/>
-            </wp:cNvGraphicFramePr>
-            <a:graphic xmlns:a="http://schemas.openxmlformats.org/drawingml/2006/main">
-              <a:graphicData uri="http://schemas.openxmlformats.org/drawingml/2006/picture">
-                <pic:pic xmlns:pic="http://schemas.openxmlformats.org/drawingml/2006/picture">
-                  <pic:nvPicPr>
-                    <pic:cNvPr id="191029371" name="Kép 1" descr="A képen szöveg, képernyőkép, diagram, Betűtípus látható&#10;&#10;Automatikusan generált leírás"/>
-                    <pic:cNvPicPr/>
-                  </pic:nvPicPr>
-                  <pic:blipFill>
-                    <a:blip r:embed="rId5"/>
-                    <a:stretch>
-                      <a:fillRect/>
-                    </a:stretch>
-                  </pic:blipFill>
-                  <pic:spPr>
-                    <a:xfrm>
-                      <a:off x="0" y="0"/>
-                      <a:ext cx="4820323" cy="3067478"/>
-                    </a:xfrm>
-                    <a:prstGeom prst="rect">
-                      <a:avLst/>
-                    </a:prstGeom>
-                  </pic:spPr>
-                </pic:pic>
-              </a:graphicData>
-            </a:graphic>
-          </wp:inline>
-        </w:drawing>
-      </w:r>
-    </w:p>
-    <w:p>
-      <w:r>
-        <w:t xml:space="preserve">A játék menűit a W és S billentyűkkel lehet navigálni, az enterrel kiválasztani a menüpontot, valamint az escape-el mindig ki lehet lépni a főmenübe. A főmenüben 4 opció van, a játék elkezdése, a tutorial, az irányítások és kilépés. A játék kezdése elindítja a játékot az első szinten, a tutorial elindítja a tutorial pályát, az irányítás </w:t>
-      </w:r>
-      <w:r>
-        <w:t>elmondja a felhasználónak az irányításokat, és a kilépéssel leáll a program.</w:t>
-      </w:r>
-    </w:p>
-    <w:p>
-      <w:r>
-        <w:drawing>
-          <wp:inline distT="0" distB="0" distL="0" distR="0" wp14:anchorId="3AC35915" wp14:editId="733D4149">
-            <wp:extent cx="5191850" cy="952633"/>
-            <wp:effectExtent l="0" t="0" r="8890" b="0"/>
-            <wp:docPr id="302382152" name="Kép 1" descr="A képen képernyőkép, szöveg, Betűtípus, sor látható&#10;&#10;Automatikusan generált leírás"/>
-            <wp:cNvGraphicFramePr>
-              <a:graphicFrameLocks xmlns:a="http://schemas.openxmlformats.org/drawingml/2006/main" noChangeAspect="1"/>
-            </wp:cNvGraphicFramePr>
-            <a:graphic xmlns:a="http://schemas.openxmlformats.org/drawingml/2006/main">
-              <a:graphicData uri="http://schemas.openxmlformats.org/drawingml/2006/picture">
-                <pic:pic xmlns:pic="http://schemas.openxmlformats.org/drawingml/2006/picture">
-                  <pic:nvPicPr>
-                    <pic:cNvPr id="302382152" name="Kép 1" descr="A képen képernyőkép, szöveg, Betűtípus, sor látható&#10;&#10;Automatikusan generált leírás"/>
-                    <pic:cNvPicPr/>
-                  </pic:nvPicPr>
-                  <pic:blipFill>
-                    <a:blip r:embed="rId6"/>
-                    <a:stretch>
-                      <a:fillRect/>
-                    </a:stretch>
-                  </pic:blipFill>
-                  <pic:spPr>
-                    <a:xfrm>
-                      <a:off x="0" y="0"/>
-                      <a:ext cx="5191850" cy="952633"/>
-                    </a:xfrm>
-                    <a:prstGeom prst="rect">
-                      <a:avLst/>
-                    </a:prstGeom>
-                  </pic:spPr>
-                </pic:pic>
-              </a:graphicData>
-            </a:graphic>
-          </wp:inline>
-        </w:drawing>
-      </w:r>
-    </w:p>
-    <w:p>
-      <w:r>
-        <w:t>Tutorial:</w:t>
-      </w:r>
-    </w:p>
-    <w:p>
-      <w:r>
-        <w:t>A tutorial szint ugyanúgy funkcionál</w:t>
-      </w:r>
-      <w:r>
+        <w:rPr>
+          <w:sz w:val="24"/>
+          <w:szCs w:val="24"/>
+        </w:rPr>
+      </w:pPr>
+      <w:r>
+        <w:rPr>
+          <w:sz w:val="24"/>
+          <w:szCs w:val="24"/>
+        </w:rPr>
+        <w:t>Muscle Mayhem</w:t>
+      </w:r>
+    </w:p>
+    <w:p>
+      <w:pPr>
+        <w:rPr>
+          <w:sz w:val="24"/>
+          <w:szCs w:val="24"/>
+        </w:rPr>
+      </w:pPr>
+      <w:r>
+        <w:rPr>
+          <w:sz w:val="24"/>
+          <w:szCs w:val="24"/>
+        </w:rPr>
+        <w:t>A játékról</w:t>
+      </w:r>
+    </w:p>
+    <w:p>
+      <w:pPr>
+        <w:pStyle w:val="Listaszerbekezds"/>
+        <w:numPr>
+          <w:ilvl w:val="0"/>
+          <w:numId w:val="1"/>
+        </w:numPr>
+        <w:rPr>
+          <w:sz w:val="24"/>
+          <w:szCs w:val="24"/>
+        </w:rPr>
+      </w:pPr>
+      <w:r>
+        <w:rPr>
+          <w:sz w:val="24"/>
+          <w:szCs w:val="24"/>
+        </w:rPr>
+        <w:t>RPG</w:t>
+      </w:r>
+    </w:p>
+    <w:p>
+      <w:pPr>
+        <w:pStyle w:val="Listaszerbekezds"/>
+        <w:numPr>
+          <w:ilvl w:val="0"/>
+          <w:numId w:val="1"/>
+        </w:numPr>
+        <w:rPr>
+          <w:sz w:val="24"/>
+          <w:szCs w:val="24"/>
+        </w:rPr>
+      </w:pPr>
+      <w:r>
+        <w:rPr>
+          <w:sz w:val="24"/>
+          <w:szCs w:val="24"/>
+        </w:rPr>
+        <w:t>Irányítás</w:t>
+      </w:r>
+    </w:p>
+    <w:p>
+      <w:pPr>
+        <w:pStyle w:val="Listaszerbekezds"/>
+        <w:numPr>
+          <w:ilvl w:val="1"/>
+          <w:numId w:val="1"/>
+        </w:numPr>
+        <w:rPr>
+          <w:sz w:val="24"/>
+          <w:szCs w:val="24"/>
+        </w:rPr>
+      </w:pPr>
+      <w:r>
+        <w:rPr>
+          <w:sz w:val="24"/>
+          <w:szCs w:val="24"/>
+        </w:rPr>
+        <w:t>Mozgás: W, A, S, D</w:t>
+      </w:r>
+    </w:p>
+    <w:p>
+      <w:pPr>
+        <w:pStyle w:val="Listaszerbekezds"/>
+        <w:numPr>
+          <w:ilvl w:val="1"/>
+          <w:numId w:val="1"/>
+        </w:numPr>
+        <w:rPr>
+          <w:sz w:val="24"/>
+          <w:szCs w:val="24"/>
+        </w:rPr>
+      </w:pPr>
+      <w:r>
+        <w:rPr>
+          <w:sz w:val="24"/>
+          <w:szCs w:val="24"/>
+        </w:rPr>
+        <w:t>Kiválasztás: Enter</w:t>
+      </w:r>
+    </w:p>
+    <w:p>
+      <w:pPr>
+        <w:pStyle w:val="Listaszerbekezds"/>
+        <w:numPr>
+          <w:ilvl w:val="1"/>
+          <w:numId w:val="1"/>
+        </w:numPr>
+        <w:rPr>
+          <w:sz w:val="24"/>
+          <w:szCs w:val="24"/>
+        </w:rPr>
+      </w:pPr>
+      <w:r>
+        <w:rPr>
+          <w:sz w:val="24"/>
+          <w:szCs w:val="24"/>
+        </w:rPr>
+        <w:t>Főmenü: Escape</w:t>
+      </w:r>
+    </w:p>
+    <w:p>
+      <w:pPr>
+        <w:pStyle w:val="Listaszerbekezds"/>
+        <w:numPr>
+          <w:ilvl w:val="0"/>
+          <w:numId w:val="1"/>
+        </w:numPr>
+        <w:rPr>
+          <w:sz w:val="24"/>
+          <w:szCs w:val="24"/>
+        </w:rPr>
+      </w:pPr>
+      <w:r>
+        <w:rPr>
+          <w:sz w:val="24"/>
+          <w:szCs w:val="24"/>
+        </w:rPr>
+        <w:t>3 szint</w:t>
+      </w:r>
+    </w:p>
+    <w:p>
+      <w:pPr>
+        <w:pStyle w:val="Listaszerbekezds"/>
+        <w:numPr>
+          <w:ilvl w:val="1"/>
+          <w:numId w:val="1"/>
+        </w:numPr>
+        <w:rPr>
+          <w:sz w:val="24"/>
+          <w:szCs w:val="24"/>
+        </w:rPr>
+      </w:pPr>
+      <w:r>
+        <w:rPr>
+          <w:sz w:val="24"/>
+          <w:szCs w:val="24"/>
+        </w:rPr>
+        <w:t>Minden szinten le kell győzni egy sima ellenfelet és egy boss-t</w:t>
+      </w:r>
+    </w:p>
+    <w:p>
+      <w:pPr>
+        <w:pStyle w:val="Listaszerbekezds"/>
+        <w:numPr>
+          <w:ilvl w:val="1"/>
+          <w:numId w:val="1"/>
+        </w:numPr>
+        <w:rPr>
+          <w:sz w:val="24"/>
+          <w:szCs w:val="24"/>
+        </w:rPr>
+      </w:pPr>
+      <w:r>
+        <w:rPr>
+          <w:sz w:val="24"/>
+          <w:szCs w:val="24"/>
+        </w:rPr>
+        <w:t>Egyre erősebbek lesznek az ellenségek</w:t>
+      </w:r>
+    </w:p>
+    <w:p>
+      <w:pPr>
+        <w:pStyle w:val="Listaszerbekezds"/>
+        <w:numPr>
+          <w:ilvl w:val="0"/>
+          <w:numId w:val="1"/>
+        </w:numPr>
+        <w:rPr>
+          <w:sz w:val="24"/>
+          <w:szCs w:val="24"/>
+        </w:rPr>
+      </w:pPr>
+      <w:r>
+        <w:rPr>
+          <w:sz w:val="24"/>
+          <w:szCs w:val="24"/>
+        </w:rPr>
+        <w:t>Tutorial szint magyarázó szöveggel</w:t>
+      </w:r>
+    </w:p>
+    <w:p>
+      <w:pPr>
+        <w:pStyle w:val="Listaszerbekezds"/>
+        <w:numPr>
+          <w:ilvl w:val="0"/>
+          <w:numId w:val="1"/>
+        </w:numPr>
+        <w:rPr>
+          <w:sz w:val="24"/>
+          <w:szCs w:val="24"/>
+        </w:rPr>
+      </w:pPr>
+      <w:r>
+        <w:rPr>
+          <w:sz w:val="24"/>
+          <w:szCs w:val="24"/>
+        </w:rPr>
+        <w:t>Story és cutscene-ek</w:t>
+      </w:r>
+    </w:p>
+    <w:p>
+      <w:pPr>
+        <w:rPr>
+          <w:sz w:val="24"/>
+          <w:szCs w:val="24"/>
+        </w:rPr>
+      </w:pPr>
+    </w:p>
+    <w:p>
+      <w:pPr>
+        <w:rPr>
+          <w:sz w:val="24"/>
+          <w:szCs w:val="24"/>
+        </w:rPr>
+      </w:pPr>
+      <w:r>
+        <w:rPr>
+          <w:sz w:val="24"/>
+          <w:szCs w:val="24"/>
+        </w:rPr>
+        <w:t>Játékmenet</w:t>
+      </w:r>
+    </w:p>
+    <w:p>
+      <w:pPr>
+        <w:pStyle w:val="Listaszerbekezds"/>
+        <w:numPr>
+          <w:ilvl w:val="0"/>
+          <w:numId w:val="2"/>
+        </w:numPr>
+        <w:rPr>
+          <w:sz w:val="24"/>
+          <w:szCs w:val="24"/>
+        </w:rPr>
+      </w:pPr>
+      <w:r>
+        <w:rPr>
+          <w:sz w:val="24"/>
+          <w:szCs w:val="24"/>
+        </w:rPr>
+        <w:t>Játékos 4 mozdulatból választ egyet, azt játsza ki az ellenfél ellen, aki szintén választ egy mozdulatot</w:t>
+      </w:r>
+    </w:p>
+    <w:p>
+      <w:pPr>
+        <w:pStyle w:val="Listaszerbekezds"/>
+        <w:numPr>
+          <w:ilvl w:val="0"/>
+          <w:numId w:val="2"/>
+        </w:numPr>
+        <w:rPr>
+          <w:sz w:val="24"/>
+          <w:szCs w:val="24"/>
+        </w:rPr>
+      </w:pPr>
+      <w:r>
+        <w:rPr>
+          <w:sz w:val="24"/>
+          <w:szCs w:val="24"/>
+        </w:rPr>
+        <w:t>A játékos nyer, ha az ellenfél élete 0</w:t>
+      </w:r>
+    </w:p>
+    <w:p>
+      <w:pPr>
+        <w:pStyle w:val="Listaszerbekezds"/>
+        <w:numPr>
+          <w:ilvl w:val="0"/>
+          <w:numId w:val="2"/>
+        </w:numPr>
+        <w:rPr>
+          <w:sz w:val="24"/>
+          <w:szCs w:val="24"/>
+        </w:rPr>
+      </w:pPr>
+      <w:r>
+        <w:rPr>
+          <w:sz w:val="24"/>
+          <w:szCs w:val="24"/>
+        </w:rPr>
+        <w:t>A játékos veszít, ha a játékos élete 0</w:t>
+      </w:r>
+    </w:p>
+    <w:p>
+      <w:pPr>
+        <w:pStyle w:val="Listaszerbekezds"/>
+        <w:numPr>
+          <w:ilvl w:val="0"/>
+          <w:numId w:val="2"/>
+        </w:numPr>
+        <w:rPr>
+          <w:sz w:val="24"/>
+          <w:szCs w:val="24"/>
+        </w:rPr>
+      </w:pPr>
+      <w:r>
+        <w:rPr>
+          <w:sz w:val="24"/>
+          <w:szCs w:val="24"/>
+        </w:rPr>
+        <w:t>A mozdulatokat befolyásolják itemek</w:t>
+      </w:r>
+      <w:r>
+        <w:rPr>
+          <w:sz w:val="24"/>
+          <w:szCs w:val="24"/>
+        </w:rPr>
         <w:t>,</w:t>
       </w:r>
       <w:r>
-        <w:t xml:space="preserve"> mint egy normális szint, azzal a kivétellel, hogy megjelennek hasznos tippek a képernyő alján, és a boss legyőzése után visszadob a főmenübe.</w:t>
-      </w:r>
-    </w:p>
-    <w:p>
-      <w:r>
+        <w:rPr>
+          <w:sz w:val="24"/>
+          <w:szCs w:val="24"/>
+        </w:rPr>
+        <w:t xml:space="preserve"> a játékos szintje</w:t>
+      </w:r>
+      <w:r>
+        <w:rPr>
+          <w:sz w:val="24"/>
+          <w:szCs w:val="24"/>
+        </w:rPr>
+        <w:t xml:space="preserve"> és a játékos energiája</w:t>
+      </w:r>
+    </w:p>
+    <w:p>
+      <w:pPr>
+        <w:pStyle w:val="Listaszerbekezds"/>
+        <w:numPr>
+          <w:ilvl w:val="0"/>
+          <w:numId w:val="2"/>
+        </w:numPr>
+        <w:rPr>
+          <w:sz w:val="24"/>
+          <w:szCs w:val="24"/>
+        </w:rPr>
+      </w:pPr>
+      <w:r>
+        <w:rPr>
+          <w:sz w:val="24"/>
+          <w:szCs w:val="24"/>
+        </w:rPr>
+        <w:t>A mozdulatok energiába kerülnek, vagy energiát adnak</w:t>
+      </w:r>
+    </w:p>
+    <w:p>
+      <w:pPr>
+        <w:pStyle w:val="Listaszerbekezds"/>
+        <w:numPr>
+          <w:ilvl w:val="0"/>
+          <w:numId w:val="2"/>
+        </w:numPr>
+        <w:rPr>
+          <w:sz w:val="24"/>
+          <w:szCs w:val="24"/>
+        </w:rPr>
+      </w:pPr>
+      <w:r>
+        <w:rPr>
+          <w:sz w:val="24"/>
+          <w:szCs w:val="24"/>
+        </w:rPr>
+        <w:t>Mozdulatok</w:t>
+      </w:r>
+    </w:p>
+    <w:p>
+      <w:pPr>
+        <w:pStyle w:val="Listaszerbekezds"/>
+        <w:numPr>
+          <w:ilvl w:val="1"/>
+          <w:numId w:val="2"/>
+        </w:numPr>
+        <w:rPr>
+          <w:sz w:val="24"/>
+          <w:szCs w:val="24"/>
+        </w:rPr>
+      </w:pPr>
+      <w:r>
+        <w:rPr>
+          <w:sz w:val="24"/>
+          <w:szCs w:val="24"/>
+        </w:rPr>
+        <w:t>Ütés</w:t>
+      </w:r>
+    </w:p>
+    <w:p>
+      <w:pPr>
+        <w:pStyle w:val="Listaszerbekezds"/>
+        <w:numPr>
+          <w:ilvl w:val="1"/>
+          <w:numId w:val="2"/>
+        </w:numPr>
+        <w:rPr>
+          <w:sz w:val="24"/>
+          <w:szCs w:val="24"/>
+        </w:rPr>
+      </w:pPr>
+      <w:r>
+        <w:rPr>
+          <w:sz w:val="24"/>
+          <w:szCs w:val="24"/>
+        </w:rPr>
+        <w:t>Blokk</w:t>
+      </w:r>
+    </w:p>
+    <w:p>
+      <w:pPr>
+        <w:pStyle w:val="Listaszerbekezds"/>
+        <w:numPr>
+          <w:ilvl w:val="1"/>
+          <w:numId w:val="2"/>
+        </w:numPr>
+        <w:rPr>
+          <w:sz w:val="24"/>
+          <w:szCs w:val="24"/>
+        </w:rPr>
+      </w:pPr>
+      <w:r>
+        <w:rPr>
+          <w:sz w:val="24"/>
+          <w:szCs w:val="24"/>
+        </w:rPr>
+        <w:t>Kitérés</w:t>
+      </w:r>
+    </w:p>
+    <w:p>
+      <w:pPr>
+        <w:pStyle w:val="Listaszerbekezds"/>
+        <w:numPr>
+          <w:ilvl w:val="1"/>
+          <w:numId w:val="2"/>
+        </w:numPr>
+        <w:rPr>
+          <w:sz w:val="24"/>
+          <w:szCs w:val="24"/>
+        </w:rPr>
+      </w:pPr>
+      <w:r>
+        <w:rPr>
+          <w:sz w:val="24"/>
+          <w:szCs w:val="24"/>
+        </w:rPr>
+        <w:t>Flex</w:t>
+      </w:r>
+    </w:p>
+    <w:p>
+      <w:pPr>
+        <w:pStyle w:val="Listaszerbekezds"/>
+        <w:numPr>
+          <w:ilvl w:val="0"/>
+          <w:numId w:val="2"/>
+        </w:numPr>
+        <w:rPr>
+          <w:sz w:val="24"/>
+          <w:szCs w:val="24"/>
+        </w:rPr>
+      </w:pPr>
+      <w:r>
+        <w:rPr>
+          <w:sz w:val="24"/>
+          <w:szCs w:val="24"/>
+        </w:rPr>
+        <w:t>Harci menüben van szöveg rajz</w:t>
+      </w:r>
+    </w:p>
+    <w:p>
+      <w:pPr>
+        <w:rPr>
+          <w:sz w:val="24"/>
+          <w:szCs w:val="24"/>
+        </w:rPr>
+      </w:pPr>
+    </w:p>
+    <w:p>
+      <w:pPr>
+        <w:rPr>
+          <w:sz w:val="24"/>
+          <w:szCs w:val="24"/>
+        </w:rPr>
+      </w:pPr>
+      <w:r>
+        <w:rPr>
+          <w:sz w:val="24"/>
+          <w:szCs w:val="24"/>
+        </w:rPr>
+        <w:t>Pálya</w:t>
+      </w:r>
+    </w:p>
+    <w:p>
+      <w:pPr>
+        <w:pStyle w:val="Listaszerbekezds"/>
+        <w:numPr>
+          <w:ilvl w:val="0"/>
+          <w:numId w:val="3"/>
+        </w:numPr>
+        <w:rPr>
+          <w:sz w:val="24"/>
+          <w:szCs w:val="24"/>
+        </w:rPr>
+      </w:pPr>
+      <w:r>
+        <w:rPr>
+          <w:sz w:val="24"/>
+          <w:szCs w:val="24"/>
+        </w:rPr>
+        <w:t>10*10-es pálya</w:t>
+      </w:r>
+    </w:p>
+    <w:p>
+      <w:pPr>
+        <w:pStyle w:val="Listaszerbekezds"/>
+        <w:numPr>
+          <w:ilvl w:val="0"/>
+          <w:numId w:val="3"/>
+        </w:numPr>
+        <w:rPr>
+          <w:sz w:val="24"/>
+          <w:szCs w:val="24"/>
+        </w:rPr>
+      </w:pPr>
+      <w:r>
+        <w:rPr>
+          <w:sz w:val="24"/>
+          <w:szCs w:val="24"/>
+        </w:rPr>
+        <w:t>Háromfelé lehet menni a pályán</w:t>
+      </w:r>
+    </w:p>
+    <w:p>
+      <w:pPr>
+        <w:pStyle w:val="Listaszerbekezds"/>
+        <w:numPr>
+          <w:ilvl w:val="1"/>
+          <w:numId w:val="3"/>
+        </w:numPr>
+        <w:rPr>
+          <w:sz w:val="24"/>
+          <w:szCs w:val="24"/>
+        </w:rPr>
+      </w:pPr>
+      <w:r>
+        <w:rPr>
+          <w:sz w:val="24"/>
+          <w:szCs w:val="24"/>
+        </w:rPr>
+        <w:t>Bolt</w:t>
+      </w:r>
+    </w:p>
+    <w:p>
+      <w:pPr>
+        <w:pStyle w:val="Listaszerbekezds"/>
+        <w:numPr>
+          <w:ilvl w:val="1"/>
+          <w:numId w:val="3"/>
+        </w:numPr>
+        <w:rPr>
+          <w:sz w:val="24"/>
+          <w:szCs w:val="24"/>
+        </w:rPr>
+      </w:pPr>
+      <w:r>
+        <w:rPr>
+          <w:sz w:val="24"/>
+          <w:szCs w:val="24"/>
+        </w:rPr>
+        <w:t>Ellenfél szobája</w:t>
+      </w:r>
+    </w:p>
+    <w:p>
+      <w:pPr>
+        <w:pStyle w:val="Listaszerbekezds"/>
+        <w:numPr>
+          <w:ilvl w:val="1"/>
+          <w:numId w:val="3"/>
+        </w:numPr>
+        <w:rPr>
+          <w:sz w:val="24"/>
+          <w:szCs w:val="24"/>
+        </w:rPr>
+      </w:pPr>
+      <w:r>
+        <w:rPr>
+          <w:sz w:val="24"/>
+          <w:szCs w:val="24"/>
+        </w:rPr>
+        <w:t>Boss szoba (csak akkor nyílik meg ha az ellenfelet legyőzi a játékos)</w:t>
+      </w:r>
+    </w:p>
+    <w:p>
+      <w:pPr>
+        <w:pStyle w:val="Listaszerbekezds"/>
+        <w:numPr>
+          <w:ilvl w:val="0"/>
+          <w:numId w:val="3"/>
+        </w:numPr>
+        <w:rPr>
+          <w:sz w:val="24"/>
+          <w:szCs w:val="24"/>
+        </w:rPr>
+      </w:pPr>
+      <w:r>
+        <w:rPr>
+          <w:sz w:val="24"/>
+          <w:szCs w:val="24"/>
+        </w:rPr>
+        <w:t>A játékos oda megy a szoba ajtajához és Enter gombbal tud bemenni</w:t>
+      </w:r>
+    </w:p>
+    <w:p>
+      <w:pPr>
+        <w:rPr>
+          <w:sz w:val="24"/>
+          <w:szCs w:val="24"/>
+        </w:rPr>
+      </w:pPr>
+    </w:p>
+    <w:p>
+      <w:pPr>
+        <w:rPr>
+          <w:sz w:val="24"/>
+          <w:szCs w:val="24"/>
+        </w:rPr>
+      </w:pPr>
+      <w:r>
+        <w:rPr>
+          <w:sz w:val="24"/>
+          <w:szCs w:val="24"/>
+        </w:rPr>
+        <w:t>Sto</w:t>
+      </w:r>
+      <w:r>
+        <w:rPr>
+          <w:sz w:val="24"/>
+          <w:szCs w:val="24"/>
+        </w:rPr>
+        <w:t>ry</w:t>
+      </w:r>
+      <w:r>
+        <w:rPr>
+          <w:sz w:val="24"/>
+          <w:szCs w:val="24"/>
+        </w:rPr>
+        <w:t>:</w:t>
+      </w:r>
+    </w:p>
+    <w:p>
+      <w:pPr>
+        <w:pStyle w:val="Listaszerbekezds"/>
+        <w:numPr>
+          <w:ilvl w:val="0"/>
+          <w:numId w:val="4"/>
+        </w:numPr>
+        <w:rPr>
+          <w:sz w:val="24"/>
+          <w:szCs w:val="24"/>
+        </w:rPr>
+      </w:pPr>
+      <w:r>
+        <w:rPr>
+          <w:sz w:val="24"/>
+          <w:szCs w:val="24"/>
+        </w:rPr>
+        <w:t>A játék egy edzőteremben játszódik</w:t>
+      </w:r>
+    </w:p>
+    <w:p>
+      <w:pPr>
+        <w:pStyle w:val="Listaszerbekezds"/>
+        <w:numPr>
+          <w:ilvl w:val="0"/>
+          <w:numId w:val="4"/>
+        </w:numPr>
+        <w:rPr>
+          <w:sz w:val="24"/>
+          <w:szCs w:val="24"/>
+        </w:rPr>
+      </w:pPr>
+      <w:r>
+        <w:rPr>
+          <w:sz w:val="24"/>
+          <w:szCs w:val="24"/>
+        </w:rPr>
         <w:lastRenderedPageBreak/>
-        <w:drawing>
-          <wp:inline distT="0" distB="0" distL="0" distR="0" wp14:anchorId="1AD985C0" wp14:editId="25ECD671">
-            <wp:extent cx="5153744" cy="485843"/>
-            <wp:effectExtent l="0" t="0" r="0" b="9525"/>
-            <wp:docPr id="1767302498" name="Kép 1" descr="A képen képernyőkép, Betűtípus, sor, szöveg látható&#10;&#10;Automatikusan generált leírás"/>
-            <wp:cNvGraphicFramePr>
-              <a:graphicFrameLocks xmlns:a="http://schemas.openxmlformats.org/drawingml/2006/main" noChangeAspect="1"/>
-            </wp:cNvGraphicFramePr>
-            <a:graphic xmlns:a="http://schemas.openxmlformats.org/drawingml/2006/main">
-              <a:graphicData uri="http://schemas.openxmlformats.org/drawingml/2006/picture">
-                <pic:pic xmlns:pic="http://schemas.openxmlformats.org/drawingml/2006/picture">
-                  <pic:nvPicPr>
-                    <pic:cNvPr id="1767302498" name="Kép 1" descr="A képen képernyőkép, Betűtípus, sor, szöveg látható&#10;&#10;Automatikusan generált leírás"/>
-                    <pic:cNvPicPr/>
-                  </pic:nvPicPr>
-                  <pic:blipFill>
-                    <a:blip r:embed="rId7"/>
-                    <a:stretch>
-                      <a:fillRect/>
-                    </a:stretch>
-                  </pic:blipFill>
-                  <pic:spPr>
-                    <a:xfrm>
-                      <a:off x="0" y="0"/>
-                      <a:ext cx="5153744" cy="485843"/>
-                    </a:xfrm>
-                    <a:prstGeom prst="rect">
-                      <a:avLst/>
-                    </a:prstGeom>
-                  </pic:spPr>
-                </pic:pic>
-              </a:graphicData>
-            </a:graphic>
-          </wp:inline>
-        </w:drawing>
-      </w:r>
-      <w:r>
-        <w:drawing>
-          <wp:inline distT="0" distB="0" distL="0" distR="0" wp14:anchorId="3BE01539" wp14:editId="1E9B06AC">
-            <wp:extent cx="5268060" cy="876422"/>
-            <wp:effectExtent l="0" t="0" r="8890" b="0"/>
-            <wp:docPr id="36686231" name="Kép 1" descr="A képen képernyőkép, szöveg, Betűtípus látható&#10;&#10;Automatikusan generált leírás"/>
-            <wp:cNvGraphicFramePr>
-              <a:graphicFrameLocks xmlns:a="http://schemas.openxmlformats.org/drawingml/2006/main" noChangeAspect="1"/>
-            </wp:cNvGraphicFramePr>
-            <a:graphic xmlns:a="http://schemas.openxmlformats.org/drawingml/2006/main">
-              <a:graphicData uri="http://schemas.openxmlformats.org/drawingml/2006/picture">
-                <pic:pic xmlns:pic="http://schemas.openxmlformats.org/drawingml/2006/picture">
-                  <pic:nvPicPr>
-                    <pic:cNvPr id="36686231" name="Kép 1" descr="A képen képernyőkép, szöveg, Betűtípus látható&#10;&#10;Automatikusan generált leírás"/>
-                    <pic:cNvPicPr/>
-                  </pic:nvPicPr>
-                  <pic:blipFill>
-                    <a:blip r:embed="rId8"/>
-                    <a:stretch>
-                      <a:fillRect/>
-                    </a:stretch>
-                  </pic:blipFill>
-                  <pic:spPr>
-                    <a:xfrm>
-                      <a:off x="0" y="0"/>
-                      <a:ext cx="5268060" cy="876422"/>
-                    </a:xfrm>
-                    <a:prstGeom prst="rect">
-                      <a:avLst/>
-                    </a:prstGeom>
-                  </pic:spPr>
-                </pic:pic>
-              </a:graphicData>
-            </a:graphic>
-          </wp:inline>
-        </w:drawing>
-      </w:r>
-    </w:p>
-    <w:p>
-      <w:r>
-        <w:t>A játék:</w:t>
-      </w:r>
-    </w:p>
-    <w:p>
-      <w:r>
-        <w:drawing>
-          <wp:inline distT="0" distB="0" distL="0" distR="0" wp14:anchorId="6DAA66AA" wp14:editId="3D3186E9">
-            <wp:extent cx="1705213" cy="2105319"/>
-            <wp:effectExtent l="0" t="0" r="9525" b="9525"/>
-            <wp:docPr id="980777822" name="Kép 1" descr="A képen képernyőkép, tervezés látható&#10;&#10;Automatikusan generált leírás"/>
-            <wp:cNvGraphicFramePr>
-              <a:graphicFrameLocks xmlns:a="http://schemas.openxmlformats.org/drawingml/2006/main" noChangeAspect="1"/>
-            </wp:cNvGraphicFramePr>
-            <a:graphic xmlns:a="http://schemas.openxmlformats.org/drawingml/2006/main">
-              <a:graphicData uri="http://schemas.openxmlformats.org/drawingml/2006/picture">
-                <pic:pic xmlns:pic="http://schemas.openxmlformats.org/drawingml/2006/picture">
-                  <pic:nvPicPr>
-                    <pic:cNvPr id="980777822" name="Kép 1" descr="A képen képernyőkép, tervezés látható&#10;&#10;Automatikusan generált leírás"/>
-                    <pic:cNvPicPr/>
-                  </pic:nvPicPr>
-                  <pic:blipFill>
-                    <a:blip r:embed="rId9"/>
-                    <a:stretch>
-                      <a:fillRect/>
-                    </a:stretch>
-                  </pic:blipFill>
-                  <pic:spPr>
-                    <a:xfrm>
-                      <a:off x="0" y="0"/>
-                      <a:ext cx="1705213" cy="2105319"/>
-                    </a:xfrm>
-                    <a:prstGeom prst="rect">
-                      <a:avLst/>
-                    </a:prstGeom>
-                  </pic:spPr>
-                </pic:pic>
-              </a:graphicData>
-            </a:graphic>
-          </wp:inline>
-        </w:drawing>
-      </w:r>
-    </w:p>
-    <w:p>
-      <w:r>
-        <w:t>A fő pálya egy 10*10-es mátrix, amiből elérhető a bolt, az ellenfél és a boss. A játékosnak a zöld mezőkre kell menni, és enterrel kiválasztani</w:t>
-      </w:r>
-      <w:r>
-        <w:t>,</w:t>
-      </w:r>
-      <w:r>
-        <w:t xml:space="preserve"> hogy be akarnak-e menni. Jobb oldalt, a boltban hasznos itemeket lehet venni, amik bónuszokat adnak a játékos képességeihez. Ezekből egy szinten csak egyszerre egy lehet aktív. Baloldalt van az ellenfél, akit le kell győznie a játékosnak</w:t>
-      </w:r>
-      <w:r>
-        <w:t>,</w:t>
-      </w:r>
-      <w:r>
-        <w:t xml:space="preserve"> hogy elérhetővé váljon a boss. Fent, a boss legyőzésével lehet a következő szintre jutni.</w:t>
-      </w:r>
-    </w:p>
-    <w:p>
-      <w:r>
-        <w:t>Story implementálás:</w:t>
-      </w:r>
-    </w:p>
-    <w:p>
-      <w:r>
-        <w:drawing>
-          <wp:inline distT="0" distB="0" distL="0" distR="0" wp14:anchorId="615B1070" wp14:editId="7D928EFF">
-            <wp:extent cx="4753638" cy="2876951"/>
-            <wp:effectExtent l="0" t="0" r="8890" b="0"/>
-            <wp:docPr id="833989549" name="Kép 1" descr="A képen szöveg, képernyőkép, diagram, Téglalap látható&#10;&#10;Automatikusan generált leírás"/>
-            <wp:cNvGraphicFramePr>
-              <a:graphicFrameLocks xmlns:a="http://schemas.openxmlformats.org/drawingml/2006/main" noChangeAspect="1"/>
-            </wp:cNvGraphicFramePr>
-            <a:graphic xmlns:a="http://schemas.openxmlformats.org/drawingml/2006/main">
-              <a:graphicData uri="http://schemas.openxmlformats.org/drawingml/2006/picture">
-                <pic:pic xmlns:pic="http://schemas.openxmlformats.org/drawingml/2006/picture">
-                  <pic:nvPicPr>
-                    <pic:cNvPr id="833989549" name="Kép 1" descr="A képen szöveg, képernyőkép, diagram, Téglalap látható&#10;&#10;Automatikusan generált leírás"/>
-                    <pic:cNvPicPr/>
-                  </pic:nvPicPr>
-                  <pic:blipFill>
-                    <a:blip r:embed="rId10"/>
-                    <a:stretch>
-                      <a:fillRect/>
-                    </a:stretch>
-                  </pic:blipFill>
-                  <pic:spPr>
-                    <a:xfrm>
-                      <a:off x="0" y="0"/>
-                      <a:ext cx="4753638" cy="2876951"/>
-                    </a:xfrm>
-                    <a:prstGeom prst="rect">
-                      <a:avLst/>
-                    </a:prstGeom>
-                  </pic:spPr>
-                </pic:pic>
-              </a:graphicData>
-            </a:graphic>
-          </wp:inline>
-        </w:drawing>
-      </w:r>
-    </w:p>
-    <w:p>
-      <w:r>
-        <w:t>A játék story-ja „</w:t>
-      </w:r>
-      <w:proofErr w:type="gramStart"/>
-      <w:r>
-        <w:t>cutscene”-</w:t>
-      </w:r>
-      <w:proofErr w:type="gramEnd"/>
-      <w:r>
-        <w:t>ekben jelenik meg, amik karaterekből alkotott képeket és szöveget tartalmaznak. Összesen 4 darab cutscene van.</w:t>
-      </w:r>
-    </w:p>
-    <w:p>
-      <w:r>
-        <w:lastRenderedPageBreak/>
+        <w:t>A főszereplő az előző nap olyan erősen edzett, hogy megirigyelte az edzőterem tulaja, ezért visszavonta a főszereplő tagságát, a főszereplő ezért bosszút áll</w:t>
+      </w:r>
+    </w:p>
+    <w:p>
+      <w:pPr>
+        <w:pStyle w:val="Listaszerbekezds"/>
+        <w:numPr>
+          <w:ilvl w:val="0"/>
+          <w:numId w:val="4"/>
+        </w:numPr>
+        <w:rPr>
+          <w:sz w:val="24"/>
+          <w:szCs w:val="24"/>
+        </w:rPr>
+      </w:pPr>
+      <w:r>
+        <w:rPr>
+          <w:sz w:val="24"/>
+          <w:szCs w:val="24"/>
+        </w:rPr>
+        <w:t>Cutscene-eken keresztül közvetítí a történetet a játék</w:t>
+      </w:r>
+    </w:p>
+    <w:p>
+      <w:pPr>
+        <w:pStyle w:val="Listaszerbekezds"/>
+        <w:numPr>
+          <w:ilvl w:val="1"/>
+          <w:numId w:val="4"/>
+        </w:numPr>
+        <w:rPr>
+          <w:sz w:val="24"/>
+          <w:szCs w:val="24"/>
+        </w:rPr>
+      </w:pPr>
+      <w:r>
+        <w:rPr>
+          <w:sz w:val="24"/>
+          <w:szCs w:val="24"/>
+        </w:rPr>
+        <w:t>Egy a játék elején, és egy minden szint után</w:t>
+      </w:r>
+    </w:p>
+    <w:p>
+      <w:pPr>
+        <w:pStyle w:val="Listaszerbekezds"/>
+        <w:numPr>
+          <w:ilvl w:val="1"/>
+          <w:numId w:val="4"/>
+        </w:numPr>
+        <w:rPr>
+          <w:sz w:val="24"/>
+          <w:szCs w:val="24"/>
+        </w:rPr>
+      </w:pPr>
+      <w:r>
+        <w:rPr>
+          <w:sz w:val="24"/>
+          <w:szCs w:val="24"/>
+        </w:rPr>
+        <w:t>Az első és utolsó cutscene-ben szöveg rajz is van</w:t>
+      </w:r>
+    </w:p>
+    <w:p>
+      <w:pPr>
+        <w:rPr>
+          <w:sz w:val="24"/>
+          <w:szCs w:val="24"/>
+        </w:rPr>
+      </w:pPr>
+    </w:p>
+    <w:p>
+      <w:pPr>
+        <w:rPr>
+          <w:sz w:val="24"/>
+          <w:szCs w:val="24"/>
+        </w:rPr>
+      </w:pPr>
+      <w:r>
+        <w:rPr>
+          <w:sz w:val="24"/>
+          <w:szCs w:val="24"/>
+        </w:rPr>
         <w:t>RPG elemek:</w:t>
       </w:r>
     </w:p>
     <w:p>
-      <w:r>
-        <w:drawing>
-          <wp:inline distT="0" distB="0" distL="0" distR="0" wp14:anchorId="6D2AAAC9" wp14:editId="77F97117">
-            <wp:extent cx="4791744" cy="1581371"/>
-            <wp:effectExtent l="0" t="0" r="0" b="0"/>
-            <wp:docPr id="1600119872" name="Kép 1" descr="A képen szöveg, képernyőkép, Betűtípus látható&#10;&#10;Automatikusan generált leírás"/>
-            <wp:cNvGraphicFramePr>
-              <a:graphicFrameLocks xmlns:a="http://schemas.openxmlformats.org/drawingml/2006/main" noChangeAspect="1"/>
-            </wp:cNvGraphicFramePr>
-            <a:graphic xmlns:a="http://schemas.openxmlformats.org/drawingml/2006/main">
-              <a:graphicData uri="http://schemas.openxmlformats.org/drawingml/2006/picture">
-                <pic:pic xmlns:pic="http://schemas.openxmlformats.org/drawingml/2006/picture">
-                  <pic:nvPicPr>
-                    <pic:cNvPr id="1600119872" name="Kép 1" descr="A képen szöveg, képernyőkép, Betűtípus látható&#10;&#10;Automatikusan generált leírás"/>
-                    <pic:cNvPicPr/>
-                  </pic:nvPicPr>
-                  <pic:blipFill>
-                    <a:blip r:embed="rId11"/>
-                    <a:stretch>
-                      <a:fillRect/>
-                    </a:stretch>
-                  </pic:blipFill>
-                  <pic:spPr>
-                    <a:xfrm>
-                      <a:off x="0" y="0"/>
-                      <a:ext cx="4791744" cy="1581371"/>
-                    </a:xfrm>
-                    <a:prstGeom prst="rect">
-                      <a:avLst/>
-                    </a:prstGeom>
-                  </pic:spPr>
-                </pic:pic>
-              </a:graphicData>
-            </a:graphic>
-          </wp:inline>
-        </w:drawing>
-      </w:r>
-    </w:p>
-    <w:p>
-      <w:r>
-        <w:t>A játékos több módon is fejlesztheti a karakterét. A játék elején választ egy osztályt, ami végleges bónuszt ad az egyik képességéhez, emellett minden szint végén szintet lép és fejleszthet egy képességet. A boltban vehető itemek is hatnak a játékos statisztikáira.</w:t>
-      </w:r>
-    </w:p>
-    <w:p>
-      <w:r>
-        <w:t>Harc:</w:t>
-      </w:r>
-    </w:p>
-    <w:p>
-      <w:r>
-        <w:drawing>
-          <wp:inline distT="0" distB="0" distL="0" distR="0" wp14:anchorId="718657AB" wp14:editId="49DE1FC0">
-            <wp:extent cx="5163271" cy="3858163"/>
-            <wp:effectExtent l="0" t="0" r="0" b="9525"/>
-            <wp:docPr id="1489268556" name="Kép 1" descr="A képen szöveg, képernyőkép, diagram látható&#10;&#10;Automatikusan generált leírás"/>
-            <wp:cNvGraphicFramePr>
-              <a:graphicFrameLocks xmlns:a="http://schemas.openxmlformats.org/drawingml/2006/main" noChangeAspect="1"/>
-            </wp:cNvGraphicFramePr>
-            <a:graphic xmlns:a="http://schemas.openxmlformats.org/drawingml/2006/main">
-              <a:graphicData uri="http://schemas.openxmlformats.org/drawingml/2006/picture">
-                <pic:pic xmlns:pic="http://schemas.openxmlformats.org/drawingml/2006/picture">
-                  <pic:nvPicPr>
-                    <pic:cNvPr id="1489268556" name="Kép 1" descr="A képen szöveg, képernyőkép, diagram látható&#10;&#10;Automatikusan generált leírás"/>
-                    <pic:cNvPicPr/>
-                  </pic:nvPicPr>
-                  <pic:blipFill>
-                    <a:blip r:embed="rId12"/>
-                    <a:stretch>
-                      <a:fillRect/>
-                    </a:stretch>
-                  </pic:blipFill>
-                  <pic:spPr>
-                    <a:xfrm>
-                      <a:off x="0" y="0"/>
-                      <a:ext cx="5163271" cy="3858163"/>
-                    </a:xfrm>
-                    <a:prstGeom prst="rect">
-                      <a:avLst/>
-                    </a:prstGeom>
-                  </pic:spPr>
-                </pic:pic>
-              </a:graphicData>
-            </a:graphic>
-          </wp:inline>
-        </w:drawing>
-      </w:r>
-    </w:p>
-    <w:p>
-      <w:pPr>
-        <w:rPr>
-          <w:noProof/>
-        </w:rPr>
-      </w:pPr>
-      <w:r>
-        <w:t>A játékos négy mozdulat közül választhat a harc során, amik mind különböző dolgokat csinálnak.</w:t>
-      </w:r>
-      <w:r>
-        <w:rPr>
-          <w:noProof/>
-        </w:rPr>
-        <w:t xml:space="preserve"> </w:t>
-      </w:r>
-      <w:r>
-        <w:drawing>
-          <wp:inline distT="0" distB="0" distL="0" distR="0" wp14:anchorId="75E995AA" wp14:editId="1D1F9CC3">
-            <wp:extent cx="5582429" cy="1057423"/>
-            <wp:effectExtent l="0" t="0" r="0" b="9525"/>
-            <wp:docPr id="1651256346" name="Kép 1" descr="A képen szöveg, képernyőkép, Betűtípus látható&#10;&#10;Automatikusan generált leírás"/>
-            <wp:cNvGraphicFramePr>
-              <a:graphicFrameLocks xmlns:a="http://schemas.openxmlformats.org/drawingml/2006/main" noChangeAspect="1"/>
-            </wp:cNvGraphicFramePr>
-            <a:graphic xmlns:a="http://schemas.openxmlformats.org/drawingml/2006/main">
-              <a:graphicData uri="http://schemas.openxmlformats.org/drawingml/2006/picture">
-                <pic:pic xmlns:pic="http://schemas.openxmlformats.org/drawingml/2006/picture">
-                  <pic:nvPicPr>
-                    <pic:cNvPr id="1651256346" name="Kép 1" descr="A képen szöveg, képernyőkép, Betűtípus látható&#10;&#10;Automatikusan generált leírás"/>
-                    <pic:cNvPicPr/>
-                  </pic:nvPicPr>
-                  <pic:blipFill>
-                    <a:blip r:embed="rId13"/>
-                    <a:stretch>
-                      <a:fillRect/>
-                    </a:stretch>
-                  </pic:blipFill>
-                  <pic:spPr>
-                    <a:xfrm>
-                      <a:off x="0" y="0"/>
-                      <a:ext cx="5582429" cy="1057423"/>
-                    </a:xfrm>
-                    <a:prstGeom prst="rect">
-                      <a:avLst/>
-                    </a:prstGeom>
-                  </pic:spPr>
-                </pic:pic>
-              </a:graphicData>
-            </a:graphic>
-          </wp:inline>
-        </w:drawing>
-      </w:r>
-    </w:p>
-    <w:p>
-      <w:pPr>
-        <w:rPr>
-          <w:noProof/>
-        </w:rPr>
-      </w:pPr>
-      <w:r>
-        <w:rPr>
-          <w:noProof/>
-        </w:rPr>
-        <w:lastRenderedPageBreak/>
-        <w:t>A mozdulatok energiát fogyasztanak vagy növelnek, ami hat a hatékonyságukra. Miután a játékos kiválasztotta a mozdulatját, az ellenfél is választ  egy random mozdulatot, és a játék ezeket kijátssza egymás ellen</w:t>
-      </w:r>
-      <w:r>
-        <w:rPr>
-          <w:noProof/>
-        </w:rPr>
-        <w:t>.</w:t>
-      </w:r>
-    </w:p>
-    <w:p>
-      <w:r>
-        <w:rPr>
-          <w:noProof/>
-        </w:rPr>
-        <w:drawing>
-          <wp:inline distT="0" distB="0" distL="0" distR="0" wp14:anchorId="7E963B63" wp14:editId="647149A9">
-            <wp:extent cx="2734057" cy="314369"/>
-            <wp:effectExtent l="0" t="0" r="0" b="9525"/>
-            <wp:docPr id="1907027617" name="Kép 1"/>
-            <wp:cNvGraphicFramePr>
-              <a:graphicFrameLocks xmlns:a="http://schemas.openxmlformats.org/drawingml/2006/main" noChangeAspect="1"/>
-            </wp:cNvGraphicFramePr>
-            <a:graphic xmlns:a="http://schemas.openxmlformats.org/drawingml/2006/main">
-              <a:graphicData uri="http://schemas.openxmlformats.org/drawingml/2006/picture">
-                <pic:pic xmlns:pic="http://schemas.openxmlformats.org/drawingml/2006/picture">
-                  <pic:nvPicPr>
-                    <pic:cNvPr id="1907027617" name=""/>
-                    <pic:cNvPicPr/>
-                  </pic:nvPicPr>
-                  <pic:blipFill>
-                    <a:blip r:embed="rId14"/>
-                    <a:stretch>
-                      <a:fillRect/>
-                    </a:stretch>
-                  </pic:blipFill>
-                  <pic:spPr>
-                    <a:xfrm>
-                      <a:off x="0" y="0"/>
-                      <a:ext cx="2734057" cy="314369"/>
-                    </a:xfrm>
-                    <a:prstGeom prst="rect">
-                      <a:avLst/>
-                    </a:prstGeom>
-                  </pic:spPr>
-                </pic:pic>
-              </a:graphicData>
-            </a:graphic>
-          </wp:inline>
-        </w:drawing>
-      </w:r>
-    </w:p>
-    <w:p>
-      <w:r>
-        <w:t>A játékos akkor nyer, ha ellenfele élete eléri a nullát. Ha a játékos meghal, vissza lesz téve a pályára, és újra kell próbálnia.</w:t>
-      </w:r>
-    </w:p>
-    <w:p>
-      <w:r>
-        <w:t>tervezési képek:</w:t>
-      </w:r>
-    </w:p>
-    <w:p>
-      <w:r>
-        <w:rPr>
-          <w:noProof/>
-        </w:rPr>
-        <w:drawing>
-          <wp:inline distT="0" distB="0" distL="0" distR="0" wp14:anchorId="6C032D66" wp14:editId="6399AC6D">
-            <wp:extent cx="1524000" cy="1524000"/>
-            <wp:effectExtent l="0" t="0" r="0" b="0"/>
-            <wp:docPr id="535203477" name="Kép 1"/>
-            <wp:cNvGraphicFramePr>
-              <a:graphicFrameLocks xmlns:a="http://schemas.openxmlformats.org/drawingml/2006/main" noChangeAspect="1"/>
-            </wp:cNvGraphicFramePr>
-            <a:graphic xmlns:a="http://schemas.openxmlformats.org/drawingml/2006/main">
-              <a:graphicData uri="http://schemas.openxmlformats.org/drawingml/2006/picture">
-                <pic:pic xmlns:pic="http://schemas.openxmlformats.org/drawingml/2006/picture">
-                  <pic:nvPicPr>
-                    <pic:cNvPr id="0" name="Picture 1"/>
-                    <pic:cNvPicPr>
-                      <a:picLocks noChangeAspect="1" noChangeArrowheads="1"/>
-                    </pic:cNvPicPr>
-                  </pic:nvPicPr>
-                  <pic:blipFill>
-                    <a:blip r:embed="rId15" cstate="print">
-                      <a:extLst>
-                        <a:ext uri="{28A0092B-C50C-407E-A947-70E740481C1C}">
-                          <a14:useLocalDpi xmlns:a14="http://schemas.microsoft.com/office/drawing/2010/main" val="0"/>
-                        </a:ext>
-                      </a:extLst>
-                    </a:blip>
-                    <a:srcRect/>
-                    <a:stretch>
-                      <a:fillRect/>
-                    </a:stretch>
-                  </pic:blipFill>
-                  <pic:spPr bwMode="auto">
-                    <a:xfrm>
-                      <a:off x="0" y="0"/>
-                      <a:ext cx="1524000" cy="1524000"/>
-                    </a:xfrm>
-                    <a:prstGeom prst="rect">
-                      <a:avLst/>
-                    </a:prstGeom>
-                    <a:noFill/>
-                    <a:ln>
-                      <a:noFill/>
-                    </a:ln>
-                  </pic:spPr>
-                </pic:pic>
-              </a:graphicData>
-            </a:graphic>
-          </wp:inline>
-        </w:drawing>
-      </w:r>
-      <w:r>
-        <w:rPr>
-          <w:noProof/>
-        </w:rPr>
-        <w:drawing>
-          <wp:inline distT="0" distB="0" distL="0" distR="0" wp14:anchorId="6CB769D5" wp14:editId="3C60AB55">
-            <wp:extent cx="1524000" cy="1524000"/>
-            <wp:effectExtent l="0" t="0" r="0" b="0"/>
-            <wp:docPr id="1817934062" name="Kép 2"/>
-            <wp:cNvGraphicFramePr>
-              <a:graphicFrameLocks xmlns:a="http://schemas.openxmlformats.org/drawingml/2006/main" noChangeAspect="1"/>
-            </wp:cNvGraphicFramePr>
-            <a:graphic xmlns:a="http://schemas.openxmlformats.org/drawingml/2006/main">
-              <a:graphicData uri="http://schemas.openxmlformats.org/drawingml/2006/picture">
-                <pic:pic xmlns:pic="http://schemas.openxmlformats.org/drawingml/2006/picture">
-                  <pic:nvPicPr>
-                    <pic:cNvPr id="0" name="Picture 2"/>
-                    <pic:cNvPicPr>
-                      <a:picLocks noChangeAspect="1" noChangeArrowheads="1"/>
-                    </pic:cNvPicPr>
-                  </pic:nvPicPr>
-                  <pic:blipFill>
-                    <a:blip r:embed="rId16" cstate="print">
-                      <a:extLst>
-                        <a:ext uri="{28A0092B-C50C-407E-A947-70E740481C1C}">
-                          <a14:useLocalDpi xmlns:a14="http://schemas.microsoft.com/office/drawing/2010/main" val="0"/>
-                        </a:ext>
-                      </a:extLst>
-                    </a:blip>
-                    <a:srcRect/>
-                    <a:stretch>
-                      <a:fillRect/>
-                    </a:stretch>
-                  </pic:blipFill>
-                  <pic:spPr bwMode="auto">
-                    <a:xfrm>
-                      <a:off x="0" y="0"/>
-                      <a:ext cx="1524000" cy="1524000"/>
-                    </a:xfrm>
-                    <a:prstGeom prst="rect">
-                      <a:avLst/>
-                    </a:prstGeom>
-                    <a:noFill/>
-                    <a:ln>
-                      <a:noFill/>
-                    </a:ln>
-                  </pic:spPr>
-                </pic:pic>
-              </a:graphicData>
-            </a:graphic>
-          </wp:inline>
-        </w:drawing>
-      </w:r>
-      <w:r>
-        <w:rPr>
-          <w:noProof/>
-        </w:rPr>
-        <w:drawing>
-          <wp:inline distT="0" distB="0" distL="0" distR="0" wp14:anchorId="1A61C012" wp14:editId="2B5A2596">
-            <wp:extent cx="5724525" cy="3219450"/>
-            <wp:effectExtent l="0" t="0" r="9525" b="0"/>
-            <wp:docPr id="1962891964" name="Kép 3"/>
-            <wp:cNvGraphicFramePr>
-              <a:graphicFrameLocks xmlns:a="http://schemas.openxmlformats.org/drawingml/2006/main" noChangeAspect="1"/>
-            </wp:cNvGraphicFramePr>
-            <a:graphic xmlns:a="http://schemas.openxmlformats.org/drawingml/2006/main">
-              <a:graphicData uri="http://schemas.openxmlformats.org/drawingml/2006/picture">
-                <pic:pic xmlns:pic="http://schemas.openxmlformats.org/drawingml/2006/picture">
-                  <pic:nvPicPr>
-                    <pic:cNvPr id="0" name="Picture 3"/>
-                    <pic:cNvPicPr>
-                      <a:picLocks noChangeAspect="1" noChangeArrowheads="1"/>
-                    </pic:cNvPicPr>
-                  </pic:nvPicPr>
-                  <pic:blipFill>
-                    <a:blip r:embed="rId17" cstate="print">
-                      <a:extLst>
-                        <a:ext uri="{28A0092B-C50C-407E-A947-70E740481C1C}">
-                          <a14:useLocalDpi xmlns:a14="http://schemas.microsoft.com/office/drawing/2010/main" val="0"/>
-                        </a:ext>
-                      </a:extLst>
-                    </a:blip>
-                    <a:srcRect/>
-                    <a:stretch>
-                      <a:fillRect/>
-                    </a:stretch>
-                  </pic:blipFill>
-                  <pic:spPr bwMode="auto">
-                    <a:xfrm>
-                      <a:off x="0" y="0"/>
-                      <a:ext cx="5724525" cy="3219450"/>
-                    </a:xfrm>
-                    <a:prstGeom prst="rect">
-                      <a:avLst/>
-                    </a:prstGeom>
-                    <a:noFill/>
-                    <a:ln>
-                      <a:noFill/>
-                    </a:ln>
-                  </pic:spPr>
-                </pic:pic>
-              </a:graphicData>
-            </a:graphic>
-          </wp:inline>
-        </w:drawing>
-      </w:r>
-      <w:r>
-        <w:rPr>
-          <w:noProof/>
-        </w:rPr>
-        <w:lastRenderedPageBreak/>
-        <w:drawing>
-          <wp:inline distT="0" distB="0" distL="0" distR="0" wp14:anchorId="6340DE09" wp14:editId="233E629F">
-            <wp:extent cx="5724525" cy="3219450"/>
-            <wp:effectExtent l="0" t="0" r="9525" b="0"/>
-            <wp:docPr id="910375620" name="Kép 4"/>
-            <wp:cNvGraphicFramePr>
-              <a:graphicFrameLocks xmlns:a="http://schemas.openxmlformats.org/drawingml/2006/main" noChangeAspect="1"/>
-            </wp:cNvGraphicFramePr>
-            <a:graphic xmlns:a="http://schemas.openxmlformats.org/drawingml/2006/main">
-              <a:graphicData uri="http://schemas.openxmlformats.org/drawingml/2006/picture">
-                <pic:pic xmlns:pic="http://schemas.openxmlformats.org/drawingml/2006/picture">
-                  <pic:nvPicPr>
-                    <pic:cNvPr id="0" name="Picture 4"/>
-                    <pic:cNvPicPr>
-                      <a:picLocks noChangeAspect="1" noChangeArrowheads="1"/>
-                    </pic:cNvPicPr>
-                  </pic:nvPicPr>
-                  <pic:blipFill>
-                    <a:blip r:embed="rId18" cstate="print">
-                      <a:extLst>
-                        <a:ext uri="{28A0092B-C50C-407E-A947-70E740481C1C}">
-                          <a14:useLocalDpi xmlns:a14="http://schemas.microsoft.com/office/drawing/2010/main" val="0"/>
-                        </a:ext>
-                      </a:extLst>
-                    </a:blip>
-                    <a:srcRect/>
-                    <a:stretch>
-                      <a:fillRect/>
-                    </a:stretch>
-                  </pic:blipFill>
-                  <pic:spPr bwMode="auto">
-                    <a:xfrm>
-                      <a:off x="0" y="0"/>
-                      <a:ext cx="5724525" cy="3219450"/>
-                    </a:xfrm>
-                    <a:prstGeom prst="rect">
-                      <a:avLst/>
-                    </a:prstGeom>
-                    <a:noFill/>
-                    <a:ln>
-                      <a:noFill/>
-                    </a:ln>
-                  </pic:spPr>
-                </pic:pic>
-              </a:graphicData>
-            </a:graphic>
-          </wp:inline>
-        </w:drawing>
-      </w:r>
-      <w:r>
-        <w:rPr>
-          <w:noProof/>
-        </w:rPr>
-        <w:drawing>
-          <wp:inline distT="0" distB="0" distL="0" distR="0" wp14:anchorId="24F2E4EE" wp14:editId="46BEDD58">
-            <wp:extent cx="1524000" cy="1524000"/>
-            <wp:effectExtent l="0" t="0" r="0" b="0"/>
-            <wp:docPr id="1316133540" name="Kép 5"/>
-            <wp:cNvGraphicFramePr>
-              <a:graphicFrameLocks xmlns:a="http://schemas.openxmlformats.org/drawingml/2006/main" noChangeAspect="1"/>
-            </wp:cNvGraphicFramePr>
-            <a:graphic xmlns:a="http://schemas.openxmlformats.org/drawingml/2006/main">
-              <a:graphicData uri="http://schemas.openxmlformats.org/drawingml/2006/picture">
-                <pic:pic xmlns:pic="http://schemas.openxmlformats.org/drawingml/2006/picture">
-                  <pic:nvPicPr>
-                    <pic:cNvPr id="0" name="Picture 5"/>
-                    <pic:cNvPicPr>
-                      <a:picLocks noChangeAspect="1" noChangeArrowheads="1"/>
-                    </pic:cNvPicPr>
-                  </pic:nvPicPr>
-                  <pic:blipFill>
-                    <a:blip r:embed="rId19" cstate="print">
-                      <a:extLst>
-                        <a:ext uri="{28A0092B-C50C-407E-A947-70E740481C1C}">
-                          <a14:useLocalDpi xmlns:a14="http://schemas.microsoft.com/office/drawing/2010/main" val="0"/>
-                        </a:ext>
-                      </a:extLst>
-                    </a:blip>
-                    <a:srcRect/>
-                    <a:stretch>
-                      <a:fillRect/>
-                    </a:stretch>
-                  </pic:blipFill>
-                  <pic:spPr bwMode="auto">
-                    <a:xfrm>
-                      <a:off x="0" y="0"/>
-                      <a:ext cx="1524000" cy="1524000"/>
-                    </a:xfrm>
-                    <a:prstGeom prst="rect">
-                      <a:avLst/>
-                    </a:prstGeom>
-                    <a:noFill/>
-                    <a:ln>
-                      <a:noFill/>
-                    </a:ln>
-                  </pic:spPr>
-                </pic:pic>
-              </a:graphicData>
-            </a:graphic>
-          </wp:inline>
-        </w:drawing>
-      </w:r>
-    </w:p>
-    <w:p>
-      <w:r>
-        <w:rPr>
-          <w:noProof/>
-        </w:rPr>
-        <w:drawing>
-          <wp:inline distT="0" distB="0" distL="0" distR="0" wp14:anchorId="3D36A459" wp14:editId="5A31E22E">
-            <wp:extent cx="1524000" cy="1524000"/>
-            <wp:effectExtent l="0" t="0" r="0" b="0"/>
-            <wp:docPr id="259890819" name="Kép 6" descr="A képen szöveg, képernyőkép, Betűtípus látható&#10;&#10;Automatikusan generált leírás"/>
-            <wp:cNvGraphicFramePr>
-              <a:graphicFrameLocks xmlns:a="http://schemas.openxmlformats.org/drawingml/2006/main" noChangeAspect="1"/>
-            </wp:cNvGraphicFramePr>
-            <a:graphic xmlns:a="http://schemas.openxmlformats.org/drawingml/2006/main">
-              <a:graphicData uri="http://schemas.openxmlformats.org/drawingml/2006/picture">
-                <pic:pic xmlns:pic="http://schemas.openxmlformats.org/drawingml/2006/picture">
-                  <pic:nvPicPr>
-                    <pic:cNvPr id="259890819" name="Kép 6" descr="A képen szöveg, képernyőkép, Betűtípus látható&#10;&#10;Automatikusan generált leírás"/>
-                    <pic:cNvPicPr>
-                      <a:picLocks noChangeAspect="1" noChangeArrowheads="1"/>
-                    </pic:cNvPicPr>
-                  </pic:nvPicPr>
-                  <pic:blipFill>
-                    <a:blip r:embed="rId15" cstate="print">
-                      <a:extLst>
-                        <a:ext uri="{28A0092B-C50C-407E-A947-70E740481C1C}">
-                          <a14:useLocalDpi xmlns:a14="http://schemas.microsoft.com/office/drawing/2010/main" val="0"/>
-                        </a:ext>
-                      </a:extLst>
-                    </a:blip>
-                    <a:srcRect/>
-                    <a:stretch>
-                      <a:fillRect/>
-                    </a:stretch>
-                  </pic:blipFill>
-                  <pic:spPr bwMode="auto">
-                    <a:xfrm>
-                      <a:off x="0" y="0"/>
-                      <a:ext cx="1524000" cy="1524000"/>
-                    </a:xfrm>
-                    <a:prstGeom prst="rect">
-                      <a:avLst/>
-                    </a:prstGeom>
-                    <a:noFill/>
-                    <a:ln>
-                      <a:noFill/>
-                    </a:ln>
-                  </pic:spPr>
-                </pic:pic>
-              </a:graphicData>
-            </a:graphic>
-          </wp:inline>
-        </w:drawing>
+      <w:pPr>
+        <w:pStyle w:val="Listaszerbekezds"/>
+        <w:numPr>
+          <w:ilvl w:val="0"/>
+          <w:numId w:val="5"/>
+        </w:numPr>
+        <w:rPr>
+          <w:sz w:val="24"/>
+          <w:szCs w:val="24"/>
+        </w:rPr>
+      </w:pPr>
+      <w:r>
+        <w:rPr>
+          <w:sz w:val="24"/>
+          <w:szCs w:val="24"/>
+        </w:rPr>
+        <w:t>Karakterfejlesztés</w:t>
+      </w:r>
+    </w:p>
+    <w:p>
+      <w:pPr>
+        <w:pStyle w:val="Listaszerbekezds"/>
+        <w:numPr>
+          <w:ilvl w:val="1"/>
+          <w:numId w:val="5"/>
+        </w:numPr>
+        <w:rPr>
+          <w:sz w:val="24"/>
+          <w:szCs w:val="24"/>
+        </w:rPr>
+      </w:pPr>
+      <w:r>
+        <w:rPr>
+          <w:sz w:val="24"/>
+          <w:szCs w:val="24"/>
+        </w:rPr>
+        <w:t>Játék elején a játékos tud egy osztályt választani, ami növeli vagy a mozdulatainak erejét, vagy az életerejének, vagy az energiájának a mértékét</w:t>
+      </w:r>
+    </w:p>
+    <w:p>
+      <w:pPr>
+        <w:pStyle w:val="Listaszerbekezds"/>
+        <w:numPr>
+          <w:ilvl w:val="1"/>
+          <w:numId w:val="5"/>
+        </w:numPr>
+        <w:rPr>
+          <w:sz w:val="24"/>
+          <w:szCs w:val="24"/>
+        </w:rPr>
+      </w:pPr>
+      <w:r>
+        <w:rPr>
+          <w:sz w:val="24"/>
+          <w:szCs w:val="24"/>
+        </w:rPr>
+        <w:t>Minden osztálynak külön neve van</w:t>
+      </w:r>
+    </w:p>
+    <w:p>
+      <w:pPr>
+        <w:pStyle w:val="Listaszerbekezds"/>
+        <w:numPr>
+          <w:ilvl w:val="1"/>
+          <w:numId w:val="5"/>
+        </w:numPr>
+        <w:rPr>
+          <w:sz w:val="24"/>
+          <w:szCs w:val="24"/>
+        </w:rPr>
+      </w:pPr>
+      <w:r>
+        <w:rPr>
+          <w:sz w:val="24"/>
+          <w:szCs w:val="24"/>
+        </w:rPr>
+        <w:t>Szintek között a játékos fejlesztheti a karakterét (úgy működik, mint az osztály)</w:t>
+      </w:r>
+    </w:p>
+    <w:p>
+      <w:pPr>
+        <w:pStyle w:val="Listaszerbekezds"/>
+        <w:numPr>
+          <w:ilvl w:val="0"/>
+          <w:numId w:val="5"/>
+        </w:numPr>
+        <w:rPr>
+          <w:sz w:val="24"/>
+          <w:szCs w:val="24"/>
+        </w:rPr>
+      </w:pPr>
+      <w:r>
+        <w:rPr>
+          <w:sz w:val="24"/>
+          <w:szCs w:val="24"/>
+        </w:rPr>
+        <w:t>Bolt</w:t>
+      </w:r>
+    </w:p>
+    <w:p>
+      <w:pPr>
+        <w:pStyle w:val="Listaszerbekezds"/>
+        <w:numPr>
+          <w:ilvl w:val="1"/>
+          <w:numId w:val="5"/>
+        </w:numPr>
+        <w:rPr>
+          <w:sz w:val="24"/>
+          <w:szCs w:val="24"/>
+        </w:rPr>
+      </w:pPr>
+      <w:r>
+        <w:rPr>
+          <w:sz w:val="24"/>
+          <w:szCs w:val="24"/>
+        </w:rPr>
+        <w:t>Itemek bónuszokat adnak a játékosnak</w:t>
+      </w:r>
+    </w:p>
+    <w:p>
+      <w:pPr>
+        <w:pStyle w:val="Listaszerbekezds"/>
+        <w:numPr>
+          <w:ilvl w:val="1"/>
+          <w:numId w:val="5"/>
+        </w:numPr>
+        <w:rPr>
+          <w:sz w:val="24"/>
+          <w:szCs w:val="24"/>
+        </w:rPr>
+      </w:pPr>
+      <w:r>
+        <w:rPr>
+          <w:sz w:val="24"/>
+          <w:szCs w:val="24"/>
+        </w:rPr>
+        <w:t>Egy szinten csak egy item lehet a játékosnál</w:t>
+      </w:r>
+    </w:p>
+    <w:p>
+      <w:pPr>
+        <w:rPr>
+          <w:sz w:val="24"/>
+          <w:szCs w:val="24"/>
+        </w:rPr>
+      </w:pPr>
+    </w:p>
+    <w:p>
+      <w:pPr>
+        <w:rPr>
+          <w:sz w:val="24"/>
+          <w:szCs w:val="24"/>
+        </w:rPr>
+      </w:pPr>
+      <w:r>
+        <w:rPr>
+          <w:sz w:val="24"/>
+          <w:szCs w:val="24"/>
+        </w:rPr>
+        <w:t>Tutorial</w:t>
+      </w:r>
+    </w:p>
+    <w:p>
+      <w:pPr>
+        <w:pStyle w:val="Listaszerbekezds"/>
+        <w:numPr>
+          <w:ilvl w:val="0"/>
+          <w:numId w:val="6"/>
+        </w:numPr>
+        <w:rPr>
+          <w:sz w:val="24"/>
+          <w:szCs w:val="24"/>
+        </w:rPr>
+      </w:pPr>
+      <w:r>
+        <w:rPr>
+          <w:sz w:val="24"/>
+          <w:szCs w:val="24"/>
+        </w:rPr>
+        <w:t>Úgy működik, mint egy rendes szint</w:t>
+      </w:r>
+    </w:p>
+    <w:p>
+      <w:pPr>
+        <w:pStyle w:val="Listaszerbekezds"/>
+        <w:numPr>
+          <w:ilvl w:val="0"/>
+          <w:numId w:val="6"/>
+        </w:numPr>
+        <w:rPr>
+          <w:sz w:val="24"/>
+          <w:szCs w:val="24"/>
+        </w:rPr>
+      </w:pPr>
+      <w:r>
+        <w:rPr>
+          <w:sz w:val="24"/>
+          <w:szCs w:val="24"/>
+        </w:rPr>
+        <w:t>A képernyő alján magyarázó szöveg van</w:t>
+      </w:r>
+    </w:p>
+    <w:p>
+      <w:pPr>
+        <w:pStyle w:val="Listaszerbekezds"/>
+        <w:numPr>
+          <w:ilvl w:val="0"/>
+          <w:numId w:val="6"/>
+        </w:numPr>
+        <w:rPr>
+          <w:sz w:val="24"/>
+          <w:szCs w:val="24"/>
+        </w:rPr>
+      </w:pPr>
+      <w:r>
+        <w:rPr>
+          <w:sz w:val="24"/>
+          <w:szCs w:val="24"/>
+        </w:rPr>
+        <w:t>A boss legyőzése után visszadobja a játékost a főmenübe</w:t>
+      </w:r>
+    </w:p>
+    <w:p>
+      <w:pPr>
+        <w:rPr>
+          <w:sz w:val="24"/>
+          <w:szCs w:val="24"/>
+        </w:rPr>
+      </w:pPr>
+    </w:p>
+    <w:p>
+      <w:pPr>
+        <w:rPr>
+          <w:sz w:val="24"/>
+          <w:szCs w:val="24"/>
+        </w:rPr>
+      </w:pPr>
+      <w:r>
+        <w:rPr>
+          <w:sz w:val="24"/>
+          <w:szCs w:val="24"/>
+        </w:rPr>
+        <w:t>Menük</w:t>
+      </w:r>
+    </w:p>
+    <w:p>
+      <w:pPr>
+        <w:pStyle w:val="Listaszerbekezds"/>
+        <w:numPr>
+          <w:ilvl w:val="0"/>
+          <w:numId w:val="7"/>
+        </w:numPr>
+        <w:rPr>
+          <w:sz w:val="24"/>
+          <w:szCs w:val="24"/>
+        </w:rPr>
+      </w:pPr>
+      <w:r>
+        <w:rPr>
+          <w:sz w:val="24"/>
+          <w:szCs w:val="24"/>
+        </w:rPr>
+        <w:t>Fel és le lehet mozogni a menükben</w:t>
+      </w:r>
+    </w:p>
+    <w:p>
+      <w:pPr>
+        <w:pStyle w:val="Listaszerbekezds"/>
+        <w:numPr>
+          <w:ilvl w:val="1"/>
+          <w:numId w:val="7"/>
+        </w:numPr>
+        <w:rPr>
+          <w:sz w:val="24"/>
+          <w:szCs w:val="24"/>
+        </w:rPr>
+      </w:pPr>
+      <w:r>
+        <w:rPr>
+          <w:sz w:val="24"/>
+          <w:szCs w:val="24"/>
+        </w:rPr>
+        <w:t>W – fel, és S – le</w:t>
+      </w:r>
+    </w:p>
+    <w:p>
+      <w:pPr>
+        <w:pStyle w:val="Listaszerbekezds"/>
+        <w:numPr>
+          <w:ilvl w:val="0"/>
+          <w:numId w:val="7"/>
+        </w:numPr>
+        <w:rPr>
+          <w:sz w:val="24"/>
+          <w:szCs w:val="24"/>
+        </w:rPr>
+      </w:pPr>
+      <w:r>
+        <w:rPr>
+          <w:sz w:val="24"/>
+          <w:szCs w:val="24"/>
+        </w:rPr>
+        <w:t>Enterrel lehet kiválasztani menüpontot</w:t>
+      </w:r>
+    </w:p>
+    <w:p>
+      <w:pPr>
+        <w:rPr>
+          <w:sz w:val="24"/>
+          <w:szCs w:val="24"/>
+        </w:rPr>
+      </w:pPr>
+    </w:p>
+    <w:p>
+      <w:pPr>
+        <w:rPr>
+          <w:sz w:val="24"/>
+          <w:szCs w:val="24"/>
+        </w:rPr>
+      </w:pPr>
+      <w:r>
+        <w:rPr>
+          <w:sz w:val="24"/>
+          <w:szCs w:val="24"/>
+        </w:rPr>
+        <w:t>Főmenü</w:t>
+      </w:r>
+    </w:p>
+    <w:p>
+      <w:pPr>
+        <w:pStyle w:val="Listaszerbekezds"/>
+        <w:numPr>
+          <w:ilvl w:val="0"/>
+          <w:numId w:val="8"/>
+        </w:numPr>
+        <w:rPr>
+          <w:sz w:val="24"/>
+          <w:szCs w:val="24"/>
+        </w:rPr>
+      </w:pPr>
+      <w:r>
+        <w:rPr>
+          <w:sz w:val="24"/>
+          <w:szCs w:val="24"/>
+        </w:rPr>
+        <w:t>Játék logója</w:t>
+      </w:r>
+    </w:p>
+    <w:p>
+      <w:pPr>
+        <w:pStyle w:val="Listaszerbekezds"/>
+        <w:numPr>
+          <w:ilvl w:val="0"/>
+          <w:numId w:val="8"/>
+        </w:numPr>
+        <w:rPr>
+          <w:sz w:val="24"/>
+          <w:szCs w:val="24"/>
+        </w:rPr>
+      </w:pPr>
+      <w:r>
+        <w:rPr>
+          <w:sz w:val="24"/>
+          <w:szCs w:val="24"/>
+        </w:rPr>
+        <w:t>Menüpontok</w:t>
+      </w:r>
+    </w:p>
+    <w:p>
+      <w:pPr>
+        <w:pStyle w:val="Listaszerbekezds"/>
+        <w:numPr>
+          <w:ilvl w:val="1"/>
+          <w:numId w:val="8"/>
+        </w:numPr>
+        <w:rPr>
+          <w:sz w:val="24"/>
+          <w:szCs w:val="24"/>
+        </w:rPr>
+      </w:pPr>
+      <w:r>
+        <w:rPr>
+          <w:sz w:val="24"/>
+          <w:szCs w:val="24"/>
+        </w:rPr>
+        <w:t>Játék kezdése</w:t>
+      </w:r>
+    </w:p>
+    <w:p>
+      <w:pPr>
+        <w:pStyle w:val="Listaszerbekezds"/>
+        <w:numPr>
+          <w:ilvl w:val="1"/>
+          <w:numId w:val="8"/>
+        </w:numPr>
+        <w:rPr>
+          <w:sz w:val="24"/>
+          <w:szCs w:val="24"/>
+        </w:rPr>
+      </w:pPr>
+      <w:r>
+        <w:rPr>
+          <w:sz w:val="24"/>
+          <w:szCs w:val="24"/>
+        </w:rPr>
+        <w:t>Tutorial kezdése</w:t>
+      </w:r>
+    </w:p>
+    <w:p>
+      <w:pPr>
+        <w:pStyle w:val="Listaszerbekezds"/>
+        <w:numPr>
+          <w:ilvl w:val="1"/>
+          <w:numId w:val="8"/>
+        </w:numPr>
+        <w:rPr>
+          <w:sz w:val="24"/>
+          <w:szCs w:val="24"/>
+        </w:rPr>
+      </w:pPr>
+      <w:r>
+        <w:rPr>
+          <w:sz w:val="24"/>
+          <w:szCs w:val="24"/>
+        </w:rPr>
+        <w:t>Irányítás</w:t>
+      </w:r>
+    </w:p>
+    <w:p>
+      <w:pPr>
+        <w:pStyle w:val="Listaszerbekezds"/>
+        <w:numPr>
+          <w:ilvl w:val="1"/>
+          <w:numId w:val="8"/>
+        </w:numPr>
+        <w:rPr>
+          <w:sz w:val="24"/>
+          <w:szCs w:val="24"/>
+        </w:rPr>
+      </w:pPr>
+      <w:r>
+        <w:rPr>
+          <w:sz w:val="24"/>
+          <w:szCs w:val="24"/>
+        </w:rPr>
+        <w:t>Kilépés</w:t>
       </w:r>
     </w:p>
     <w:sectPr>
@@ -901,6 +1258,939 @@
     </w:sectPr>
   </w:body>
 </w:document>
+</file>
+
+<file path=word/numbering.xml><?xml version="1.0" encoding="utf-8"?>
+<w:numbering xmlns:wpc="http://schemas.microsoft.com/office/word/2010/wordprocessingCanvas" xmlns:cx="http://schemas.microsoft.com/office/drawing/2014/chartex" xmlns:cx1="http://schemas.microsoft.com/office/drawing/2015/9/8/chartex" xmlns:cx2="http://schemas.microsoft.com/office/drawing/2015/10/21/chartex" xmlns:cx3="http://schemas.microsoft.com/office/drawing/2016/5/9/chartex" xmlns:cx4="http://schemas.microsoft.com/office/drawing/2016/5/10/chartex" xmlns:cx5="http://schemas.microsoft.com/office/drawing/2016/5/11/chartex" xmlns:cx6="http://schemas.microsoft.com/office/drawing/2016/5/12/chartex" xmlns:cx7="http://schemas.microsoft.com/office/drawing/2016/5/13/chartex" xmlns:cx8="http://schemas.microsoft.com/office/drawing/2016/5/14/chartex" xmlns:mc="http://schemas.openxmlformats.org/markup-compatibility/2006" xmlns:aink="http://schemas.microsoft.com/office/drawing/2016/ink" xmlns:am3d="http://schemas.microsoft.com/office/drawing/2017/model3d" xmlns:o="urn:schemas-microsoft-com:office:office" xmlns:oel="http://schemas.microsoft.com/office/2019/extlst" xmlns:r="http://schemas.openxmlformats.org/officeDocument/2006/relationships" xmlns:m="http://schemas.openxmlformats.org/officeDocument/2006/math" xmlns:v="urn:schemas-microsoft-com:vml" xmlns:wp14="http://schemas.microsoft.com/office/word/2010/wordprocessingDrawing" xmlns:wp="http://schemas.openxmlformats.org/drawingml/2006/wordprocessingDrawing" xmlns:w10="urn:schemas-microsoft-com:office:word" xmlns:w="http://schemas.openxmlformats.org/wordprocessingml/2006/main" xmlns:w14="http://schemas.microsoft.com/office/word/2010/wordml" xmlns:w15="http://schemas.microsoft.com/office/word/2012/wordml" xmlns:w16cex="http://schemas.microsoft.com/office/word/2018/wordml/cex" xmlns:w16cid="http://schemas.microsoft.com/office/word/2016/wordml/cid" xmlns:w16="http://schemas.microsoft.com/office/word/2018/wordml" xmlns:w16sdtdh="http://schemas.microsoft.com/office/word/2020/wordml/sdtdatahash" xmlns:w16se="http://schemas.microsoft.com/office/word/2015/wordml/symex" xmlns:wpg="http://schemas.microsoft.com/office/word/2010/wordprocessingGroup" xmlns:wpi="http://schemas.microsoft.com/office/word/2010/wordprocessingInk" xmlns:wne="http://schemas.microsoft.com/office/word/2006/wordml" xmlns:wps="http://schemas.microsoft.com/office/word/2010/wordprocessingShape" mc:Ignorable="w14 w15 w16se w16cid w16 w16cex w16sdtdh wp14">
+  <w:abstractNum w:abstractNumId="0" w15:restartNumberingAfterBreak="0">
+    <w:nsid w:val="10F547E2"/>
+    <w:multiLevelType w:val="hybridMultilevel"/>
+    <w:tmpl w:val="CF0EE0BE"/>
+    <w:lvl w:ilvl="0" w:tplc="040E0001">
+      <w:start w:val="1"/>
+      <w:numFmt w:val="bullet"/>
+      <w:lvlText w:val=""/>
+      <w:lvlJc w:val="left"/>
+      <w:pPr>
+        <w:ind w:left="720" w:hanging="360"/>
+      </w:pPr>
+      <w:rPr>
+        <w:rFonts w:ascii="Symbol" w:hAnsi="Symbol" w:hint="default"/>
+      </w:rPr>
+    </w:lvl>
+    <w:lvl w:ilvl="1" w:tplc="040E0003">
+      <w:start w:val="1"/>
+      <w:numFmt w:val="bullet"/>
+      <w:lvlText w:val="o"/>
+      <w:lvlJc w:val="left"/>
+      <w:pPr>
+        <w:ind w:left="1440" w:hanging="360"/>
+      </w:pPr>
+      <w:rPr>
+        <w:rFonts w:ascii="Courier New" w:hAnsi="Courier New" w:cs="Courier New" w:hint="default"/>
+      </w:rPr>
+    </w:lvl>
+    <w:lvl w:ilvl="2" w:tplc="040E0005" w:tentative="1">
+      <w:start w:val="1"/>
+      <w:numFmt w:val="bullet"/>
+      <w:lvlText w:val=""/>
+      <w:lvlJc w:val="left"/>
+      <w:pPr>
+        <w:ind w:left="2160" w:hanging="360"/>
+      </w:pPr>
+      <w:rPr>
+        <w:rFonts w:ascii="Wingdings" w:hAnsi="Wingdings" w:hint="default"/>
+      </w:rPr>
+    </w:lvl>
+    <w:lvl w:ilvl="3" w:tplc="040E0001" w:tentative="1">
+      <w:start w:val="1"/>
+      <w:numFmt w:val="bullet"/>
+      <w:lvlText w:val=""/>
+      <w:lvlJc w:val="left"/>
+      <w:pPr>
+        <w:ind w:left="2880" w:hanging="360"/>
+      </w:pPr>
+      <w:rPr>
+        <w:rFonts w:ascii="Symbol" w:hAnsi="Symbol" w:hint="default"/>
+      </w:rPr>
+    </w:lvl>
+    <w:lvl w:ilvl="4" w:tplc="040E0003" w:tentative="1">
+      <w:start w:val="1"/>
+      <w:numFmt w:val="bullet"/>
+      <w:lvlText w:val="o"/>
+      <w:lvlJc w:val="left"/>
+      <w:pPr>
+        <w:ind w:left="3600" w:hanging="360"/>
+      </w:pPr>
+      <w:rPr>
+        <w:rFonts w:ascii="Courier New" w:hAnsi="Courier New" w:cs="Courier New" w:hint="default"/>
+      </w:rPr>
+    </w:lvl>
+    <w:lvl w:ilvl="5" w:tplc="040E0005" w:tentative="1">
+      <w:start w:val="1"/>
+      <w:numFmt w:val="bullet"/>
+      <w:lvlText w:val=""/>
+      <w:lvlJc w:val="left"/>
+      <w:pPr>
+        <w:ind w:left="4320" w:hanging="360"/>
+      </w:pPr>
+      <w:rPr>
+        <w:rFonts w:ascii="Wingdings" w:hAnsi="Wingdings" w:hint="default"/>
+      </w:rPr>
+    </w:lvl>
+    <w:lvl w:ilvl="6" w:tplc="040E0001" w:tentative="1">
+      <w:start w:val="1"/>
+      <w:numFmt w:val="bullet"/>
+      <w:lvlText w:val=""/>
+      <w:lvlJc w:val="left"/>
+      <w:pPr>
+        <w:ind w:left="5040" w:hanging="360"/>
+      </w:pPr>
+      <w:rPr>
+        <w:rFonts w:ascii="Symbol" w:hAnsi="Symbol" w:hint="default"/>
+      </w:rPr>
+    </w:lvl>
+    <w:lvl w:ilvl="7" w:tplc="040E0003" w:tentative="1">
+      <w:start w:val="1"/>
+      <w:numFmt w:val="bullet"/>
+      <w:lvlText w:val="o"/>
+      <w:lvlJc w:val="left"/>
+      <w:pPr>
+        <w:ind w:left="5760" w:hanging="360"/>
+      </w:pPr>
+      <w:rPr>
+        <w:rFonts w:ascii="Courier New" w:hAnsi="Courier New" w:cs="Courier New" w:hint="default"/>
+      </w:rPr>
+    </w:lvl>
+    <w:lvl w:ilvl="8" w:tplc="040E0005" w:tentative="1">
+      <w:start w:val="1"/>
+      <w:numFmt w:val="bullet"/>
+      <w:lvlText w:val=""/>
+      <w:lvlJc w:val="left"/>
+      <w:pPr>
+        <w:ind w:left="6480" w:hanging="360"/>
+      </w:pPr>
+      <w:rPr>
+        <w:rFonts w:ascii="Wingdings" w:hAnsi="Wingdings" w:hint="default"/>
+      </w:rPr>
+    </w:lvl>
+  </w:abstractNum>
+  <w:abstractNum w:abstractNumId="1" w15:restartNumberingAfterBreak="0">
+    <w:nsid w:val="13875C9E"/>
+    <w:multiLevelType w:val="hybridMultilevel"/>
+    <w:tmpl w:val="A860DCA2"/>
+    <w:lvl w:ilvl="0" w:tplc="040E0001">
+      <w:start w:val="1"/>
+      <w:numFmt w:val="bullet"/>
+      <w:lvlText w:val=""/>
+      <w:lvlJc w:val="left"/>
+      <w:pPr>
+        <w:ind w:left="720" w:hanging="360"/>
+      </w:pPr>
+      <w:rPr>
+        <w:rFonts w:ascii="Symbol" w:hAnsi="Symbol" w:hint="default"/>
+      </w:rPr>
+    </w:lvl>
+    <w:lvl w:ilvl="1" w:tplc="040E0003">
+      <w:start w:val="1"/>
+      <w:numFmt w:val="bullet"/>
+      <w:lvlText w:val="o"/>
+      <w:lvlJc w:val="left"/>
+      <w:pPr>
+        <w:ind w:left="1440" w:hanging="360"/>
+      </w:pPr>
+      <w:rPr>
+        <w:rFonts w:ascii="Courier New" w:hAnsi="Courier New" w:cs="Courier New" w:hint="default"/>
+      </w:rPr>
+    </w:lvl>
+    <w:lvl w:ilvl="2" w:tplc="040E0005" w:tentative="1">
+      <w:start w:val="1"/>
+      <w:numFmt w:val="bullet"/>
+      <w:lvlText w:val=""/>
+      <w:lvlJc w:val="left"/>
+      <w:pPr>
+        <w:ind w:left="2160" w:hanging="360"/>
+      </w:pPr>
+      <w:rPr>
+        <w:rFonts w:ascii="Wingdings" w:hAnsi="Wingdings" w:hint="default"/>
+      </w:rPr>
+    </w:lvl>
+    <w:lvl w:ilvl="3" w:tplc="040E0001" w:tentative="1">
+      <w:start w:val="1"/>
+      <w:numFmt w:val="bullet"/>
+      <w:lvlText w:val=""/>
+      <w:lvlJc w:val="left"/>
+      <w:pPr>
+        <w:ind w:left="2880" w:hanging="360"/>
+      </w:pPr>
+      <w:rPr>
+        <w:rFonts w:ascii="Symbol" w:hAnsi="Symbol" w:hint="default"/>
+      </w:rPr>
+    </w:lvl>
+    <w:lvl w:ilvl="4" w:tplc="040E0003" w:tentative="1">
+      <w:start w:val="1"/>
+      <w:numFmt w:val="bullet"/>
+      <w:lvlText w:val="o"/>
+      <w:lvlJc w:val="left"/>
+      <w:pPr>
+        <w:ind w:left="3600" w:hanging="360"/>
+      </w:pPr>
+      <w:rPr>
+        <w:rFonts w:ascii="Courier New" w:hAnsi="Courier New" w:cs="Courier New" w:hint="default"/>
+      </w:rPr>
+    </w:lvl>
+    <w:lvl w:ilvl="5" w:tplc="040E0005" w:tentative="1">
+      <w:start w:val="1"/>
+      <w:numFmt w:val="bullet"/>
+      <w:lvlText w:val=""/>
+      <w:lvlJc w:val="left"/>
+      <w:pPr>
+        <w:ind w:left="4320" w:hanging="360"/>
+      </w:pPr>
+      <w:rPr>
+        <w:rFonts w:ascii="Wingdings" w:hAnsi="Wingdings" w:hint="default"/>
+      </w:rPr>
+    </w:lvl>
+    <w:lvl w:ilvl="6" w:tplc="040E0001" w:tentative="1">
+      <w:start w:val="1"/>
+      <w:numFmt w:val="bullet"/>
+      <w:lvlText w:val=""/>
+      <w:lvlJc w:val="left"/>
+      <w:pPr>
+        <w:ind w:left="5040" w:hanging="360"/>
+      </w:pPr>
+      <w:rPr>
+        <w:rFonts w:ascii="Symbol" w:hAnsi="Symbol" w:hint="default"/>
+      </w:rPr>
+    </w:lvl>
+    <w:lvl w:ilvl="7" w:tplc="040E0003" w:tentative="1">
+      <w:start w:val="1"/>
+      <w:numFmt w:val="bullet"/>
+      <w:lvlText w:val="o"/>
+      <w:lvlJc w:val="left"/>
+      <w:pPr>
+        <w:ind w:left="5760" w:hanging="360"/>
+      </w:pPr>
+      <w:rPr>
+        <w:rFonts w:ascii="Courier New" w:hAnsi="Courier New" w:cs="Courier New" w:hint="default"/>
+      </w:rPr>
+    </w:lvl>
+    <w:lvl w:ilvl="8" w:tplc="040E0005" w:tentative="1">
+      <w:start w:val="1"/>
+      <w:numFmt w:val="bullet"/>
+      <w:lvlText w:val=""/>
+      <w:lvlJc w:val="left"/>
+      <w:pPr>
+        <w:ind w:left="6480" w:hanging="360"/>
+      </w:pPr>
+      <w:rPr>
+        <w:rFonts w:ascii="Wingdings" w:hAnsi="Wingdings" w:hint="default"/>
+      </w:rPr>
+    </w:lvl>
+  </w:abstractNum>
+  <w:abstractNum w:abstractNumId="2" w15:restartNumberingAfterBreak="0">
+    <w:nsid w:val="1F831020"/>
+    <w:multiLevelType w:val="hybridMultilevel"/>
+    <w:tmpl w:val="8A52D2AC"/>
+    <w:lvl w:ilvl="0" w:tplc="040E0001">
+      <w:start w:val="1"/>
+      <w:numFmt w:val="bullet"/>
+      <w:lvlText w:val=""/>
+      <w:lvlJc w:val="left"/>
+      <w:pPr>
+        <w:ind w:left="720" w:hanging="360"/>
+      </w:pPr>
+      <w:rPr>
+        <w:rFonts w:ascii="Symbol" w:hAnsi="Symbol" w:hint="default"/>
+      </w:rPr>
+    </w:lvl>
+    <w:lvl w:ilvl="1" w:tplc="040E0003">
+      <w:start w:val="1"/>
+      <w:numFmt w:val="bullet"/>
+      <w:lvlText w:val="o"/>
+      <w:lvlJc w:val="left"/>
+      <w:pPr>
+        <w:ind w:left="1440" w:hanging="360"/>
+      </w:pPr>
+      <w:rPr>
+        <w:rFonts w:ascii="Courier New" w:hAnsi="Courier New" w:cs="Courier New" w:hint="default"/>
+      </w:rPr>
+    </w:lvl>
+    <w:lvl w:ilvl="2" w:tplc="040E0005" w:tentative="1">
+      <w:start w:val="1"/>
+      <w:numFmt w:val="bullet"/>
+      <w:lvlText w:val=""/>
+      <w:lvlJc w:val="left"/>
+      <w:pPr>
+        <w:ind w:left="2160" w:hanging="360"/>
+      </w:pPr>
+      <w:rPr>
+        <w:rFonts w:ascii="Wingdings" w:hAnsi="Wingdings" w:hint="default"/>
+      </w:rPr>
+    </w:lvl>
+    <w:lvl w:ilvl="3" w:tplc="040E0001" w:tentative="1">
+      <w:start w:val="1"/>
+      <w:numFmt w:val="bullet"/>
+      <w:lvlText w:val=""/>
+      <w:lvlJc w:val="left"/>
+      <w:pPr>
+        <w:ind w:left="2880" w:hanging="360"/>
+      </w:pPr>
+      <w:rPr>
+        <w:rFonts w:ascii="Symbol" w:hAnsi="Symbol" w:hint="default"/>
+      </w:rPr>
+    </w:lvl>
+    <w:lvl w:ilvl="4" w:tplc="040E0003" w:tentative="1">
+      <w:start w:val="1"/>
+      <w:numFmt w:val="bullet"/>
+      <w:lvlText w:val="o"/>
+      <w:lvlJc w:val="left"/>
+      <w:pPr>
+        <w:ind w:left="3600" w:hanging="360"/>
+      </w:pPr>
+      <w:rPr>
+        <w:rFonts w:ascii="Courier New" w:hAnsi="Courier New" w:cs="Courier New" w:hint="default"/>
+      </w:rPr>
+    </w:lvl>
+    <w:lvl w:ilvl="5" w:tplc="040E0005" w:tentative="1">
+      <w:start w:val="1"/>
+      <w:numFmt w:val="bullet"/>
+      <w:lvlText w:val=""/>
+      <w:lvlJc w:val="left"/>
+      <w:pPr>
+        <w:ind w:left="4320" w:hanging="360"/>
+      </w:pPr>
+      <w:rPr>
+        <w:rFonts w:ascii="Wingdings" w:hAnsi="Wingdings" w:hint="default"/>
+      </w:rPr>
+    </w:lvl>
+    <w:lvl w:ilvl="6" w:tplc="040E0001" w:tentative="1">
+      <w:start w:val="1"/>
+      <w:numFmt w:val="bullet"/>
+      <w:lvlText w:val=""/>
+      <w:lvlJc w:val="left"/>
+      <w:pPr>
+        <w:ind w:left="5040" w:hanging="360"/>
+      </w:pPr>
+      <w:rPr>
+        <w:rFonts w:ascii="Symbol" w:hAnsi="Symbol" w:hint="default"/>
+      </w:rPr>
+    </w:lvl>
+    <w:lvl w:ilvl="7" w:tplc="040E0003" w:tentative="1">
+      <w:start w:val="1"/>
+      <w:numFmt w:val="bullet"/>
+      <w:lvlText w:val="o"/>
+      <w:lvlJc w:val="left"/>
+      <w:pPr>
+        <w:ind w:left="5760" w:hanging="360"/>
+      </w:pPr>
+      <w:rPr>
+        <w:rFonts w:ascii="Courier New" w:hAnsi="Courier New" w:cs="Courier New" w:hint="default"/>
+      </w:rPr>
+    </w:lvl>
+    <w:lvl w:ilvl="8" w:tplc="040E0005" w:tentative="1">
+      <w:start w:val="1"/>
+      <w:numFmt w:val="bullet"/>
+      <w:lvlText w:val=""/>
+      <w:lvlJc w:val="left"/>
+      <w:pPr>
+        <w:ind w:left="6480" w:hanging="360"/>
+      </w:pPr>
+      <w:rPr>
+        <w:rFonts w:ascii="Wingdings" w:hAnsi="Wingdings" w:hint="default"/>
+      </w:rPr>
+    </w:lvl>
+  </w:abstractNum>
+  <w:abstractNum w:abstractNumId="3" w15:restartNumberingAfterBreak="0">
+    <w:nsid w:val="43334858"/>
+    <w:multiLevelType w:val="hybridMultilevel"/>
+    <w:tmpl w:val="57FCD754"/>
+    <w:lvl w:ilvl="0" w:tplc="040E0001">
+      <w:start w:val="1"/>
+      <w:numFmt w:val="bullet"/>
+      <w:lvlText w:val=""/>
+      <w:lvlJc w:val="left"/>
+      <w:pPr>
+        <w:ind w:left="720" w:hanging="360"/>
+      </w:pPr>
+      <w:rPr>
+        <w:rFonts w:ascii="Symbol" w:hAnsi="Symbol" w:hint="default"/>
+      </w:rPr>
+    </w:lvl>
+    <w:lvl w:ilvl="1" w:tplc="040E0003">
+      <w:start w:val="1"/>
+      <w:numFmt w:val="bullet"/>
+      <w:lvlText w:val="o"/>
+      <w:lvlJc w:val="left"/>
+      <w:pPr>
+        <w:ind w:left="1440" w:hanging="360"/>
+      </w:pPr>
+      <w:rPr>
+        <w:rFonts w:ascii="Courier New" w:hAnsi="Courier New" w:cs="Courier New" w:hint="default"/>
+      </w:rPr>
+    </w:lvl>
+    <w:lvl w:ilvl="2" w:tplc="040E0005" w:tentative="1">
+      <w:start w:val="1"/>
+      <w:numFmt w:val="bullet"/>
+      <w:lvlText w:val=""/>
+      <w:lvlJc w:val="left"/>
+      <w:pPr>
+        <w:ind w:left="2160" w:hanging="360"/>
+      </w:pPr>
+      <w:rPr>
+        <w:rFonts w:ascii="Wingdings" w:hAnsi="Wingdings" w:hint="default"/>
+      </w:rPr>
+    </w:lvl>
+    <w:lvl w:ilvl="3" w:tplc="040E0001" w:tentative="1">
+      <w:start w:val="1"/>
+      <w:numFmt w:val="bullet"/>
+      <w:lvlText w:val=""/>
+      <w:lvlJc w:val="left"/>
+      <w:pPr>
+        <w:ind w:left="2880" w:hanging="360"/>
+      </w:pPr>
+      <w:rPr>
+        <w:rFonts w:ascii="Symbol" w:hAnsi="Symbol" w:hint="default"/>
+      </w:rPr>
+    </w:lvl>
+    <w:lvl w:ilvl="4" w:tplc="040E0003" w:tentative="1">
+      <w:start w:val="1"/>
+      <w:numFmt w:val="bullet"/>
+      <w:lvlText w:val="o"/>
+      <w:lvlJc w:val="left"/>
+      <w:pPr>
+        <w:ind w:left="3600" w:hanging="360"/>
+      </w:pPr>
+      <w:rPr>
+        <w:rFonts w:ascii="Courier New" w:hAnsi="Courier New" w:cs="Courier New" w:hint="default"/>
+      </w:rPr>
+    </w:lvl>
+    <w:lvl w:ilvl="5" w:tplc="040E0005" w:tentative="1">
+      <w:start w:val="1"/>
+      <w:numFmt w:val="bullet"/>
+      <w:lvlText w:val=""/>
+      <w:lvlJc w:val="left"/>
+      <w:pPr>
+        <w:ind w:left="4320" w:hanging="360"/>
+      </w:pPr>
+      <w:rPr>
+        <w:rFonts w:ascii="Wingdings" w:hAnsi="Wingdings" w:hint="default"/>
+      </w:rPr>
+    </w:lvl>
+    <w:lvl w:ilvl="6" w:tplc="040E0001" w:tentative="1">
+      <w:start w:val="1"/>
+      <w:numFmt w:val="bullet"/>
+      <w:lvlText w:val=""/>
+      <w:lvlJc w:val="left"/>
+      <w:pPr>
+        <w:ind w:left="5040" w:hanging="360"/>
+      </w:pPr>
+      <w:rPr>
+        <w:rFonts w:ascii="Symbol" w:hAnsi="Symbol" w:hint="default"/>
+      </w:rPr>
+    </w:lvl>
+    <w:lvl w:ilvl="7" w:tplc="040E0003" w:tentative="1">
+      <w:start w:val="1"/>
+      <w:numFmt w:val="bullet"/>
+      <w:lvlText w:val="o"/>
+      <w:lvlJc w:val="left"/>
+      <w:pPr>
+        <w:ind w:left="5760" w:hanging="360"/>
+      </w:pPr>
+      <w:rPr>
+        <w:rFonts w:ascii="Courier New" w:hAnsi="Courier New" w:cs="Courier New" w:hint="default"/>
+      </w:rPr>
+    </w:lvl>
+    <w:lvl w:ilvl="8" w:tplc="040E0005" w:tentative="1">
+      <w:start w:val="1"/>
+      <w:numFmt w:val="bullet"/>
+      <w:lvlText w:val=""/>
+      <w:lvlJc w:val="left"/>
+      <w:pPr>
+        <w:ind w:left="6480" w:hanging="360"/>
+      </w:pPr>
+      <w:rPr>
+        <w:rFonts w:ascii="Wingdings" w:hAnsi="Wingdings" w:hint="default"/>
+      </w:rPr>
+    </w:lvl>
+  </w:abstractNum>
+  <w:abstractNum w:abstractNumId="4" w15:restartNumberingAfterBreak="0">
+    <w:nsid w:val="4E280C1F"/>
+    <w:multiLevelType w:val="hybridMultilevel"/>
+    <w:tmpl w:val="67C45148"/>
+    <w:lvl w:ilvl="0" w:tplc="040E0001">
+      <w:start w:val="1"/>
+      <w:numFmt w:val="bullet"/>
+      <w:lvlText w:val=""/>
+      <w:lvlJc w:val="left"/>
+      <w:pPr>
+        <w:ind w:left="720" w:hanging="360"/>
+      </w:pPr>
+      <w:rPr>
+        <w:rFonts w:ascii="Symbol" w:hAnsi="Symbol" w:hint="default"/>
+      </w:rPr>
+    </w:lvl>
+    <w:lvl w:ilvl="1" w:tplc="040E0003">
+      <w:start w:val="1"/>
+      <w:numFmt w:val="bullet"/>
+      <w:lvlText w:val="o"/>
+      <w:lvlJc w:val="left"/>
+      <w:pPr>
+        <w:ind w:left="1440" w:hanging="360"/>
+      </w:pPr>
+      <w:rPr>
+        <w:rFonts w:ascii="Courier New" w:hAnsi="Courier New" w:cs="Courier New" w:hint="default"/>
+      </w:rPr>
+    </w:lvl>
+    <w:lvl w:ilvl="2" w:tplc="040E0005" w:tentative="1">
+      <w:start w:val="1"/>
+      <w:numFmt w:val="bullet"/>
+      <w:lvlText w:val=""/>
+      <w:lvlJc w:val="left"/>
+      <w:pPr>
+        <w:ind w:left="2160" w:hanging="360"/>
+      </w:pPr>
+      <w:rPr>
+        <w:rFonts w:ascii="Wingdings" w:hAnsi="Wingdings" w:hint="default"/>
+      </w:rPr>
+    </w:lvl>
+    <w:lvl w:ilvl="3" w:tplc="040E0001" w:tentative="1">
+      <w:start w:val="1"/>
+      <w:numFmt w:val="bullet"/>
+      <w:lvlText w:val=""/>
+      <w:lvlJc w:val="left"/>
+      <w:pPr>
+        <w:ind w:left="2880" w:hanging="360"/>
+      </w:pPr>
+      <w:rPr>
+        <w:rFonts w:ascii="Symbol" w:hAnsi="Symbol" w:hint="default"/>
+      </w:rPr>
+    </w:lvl>
+    <w:lvl w:ilvl="4" w:tplc="040E0003" w:tentative="1">
+      <w:start w:val="1"/>
+      <w:numFmt w:val="bullet"/>
+      <w:lvlText w:val="o"/>
+      <w:lvlJc w:val="left"/>
+      <w:pPr>
+        <w:ind w:left="3600" w:hanging="360"/>
+      </w:pPr>
+      <w:rPr>
+        <w:rFonts w:ascii="Courier New" w:hAnsi="Courier New" w:cs="Courier New" w:hint="default"/>
+      </w:rPr>
+    </w:lvl>
+    <w:lvl w:ilvl="5" w:tplc="040E0005" w:tentative="1">
+      <w:start w:val="1"/>
+      <w:numFmt w:val="bullet"/>
+      <w:lvlText w:val=""/>
+      <w:lvlJc w:val="left"/>
+      <w:pPr>
+        <w:ind w:left="4320" w:hanging="360"/>
+      </w:pPr>
+      <w:rPr>
+        <w:rFonts w:ascii="Wingdings" w:hAnsi="Wingdings" w:hint="default"/>
+      </w:rPr>
+    </w:lvl>
+    <w:lvl w:ilvl="6" w:tplc="040E0001" w:tentative="1">
+      <w:start w:val="1"/>
+      <w:numFmt w:val="bullet"/>
+      <w:lvlText w:val=""/>
+      <w:lvlJc w:val="left"/>
+      <w:pPr>
+        <w:ind w:left="5040" w:hanging="360"/>
+      </w:pPr>
+      <w:rPr>
+        <w:rFonts w:ascii="Symbol" w:hAnsi="Symbol" w:hint="default"/>
+      </w:rPr>
+    </w:lvl>
+    <w:lvl w:ilvl="7" w:tplc="040E0003" w:tentative="1">
+      <w:start w:val="1"/>
+      <w:numFmt w:val="bullet"/>
+      <w:lvlText w:val="o"/>
+      <w:lvlJc w:val="left"/>
+      <w:pPr>
+        <w:ind w:left="5760" w:hanging="360"/>
+      </w:pPr>
+      <w:rPr>
+        <w:rFonts w:ascii="Courier New" w:hAnsi="Courier New" w:cs="Courier New" w:hint="default"/>
+      </w:rPr>
+    </w:lvl>
+    <w:lvl w:ilvl="8" w:tplc="040E0005" w:tentative="1">
+      <w:start w:val="1"/>
+      <w:numFmt w:val="bullet"/>
+      <w:lvlText w:val=""/>
+      <w:lvlJc w:val="left"/>
+      <w:pPr>
+        <w:ind w:left="6480" w:hanging="360"/>
+      </w:pPr>
+      <w:rPr>
+        <w:rFonts w:ascii="Wingdings" w:hAnsi="Wingdings" w:hint="default"/>
+      </w:rPr>
+    </w:lvl>
+  </w:abstractNum>
+  <w:abstractNum w:abstractNumId="5" w15:restartNumberingAfterBreak="0">
+    <w:nsid w:val="55057422"/>
+    <w:multiLevelType w:val="hybridMultilevel"/>
+    <w:tmpl w:val="0D002E02"/>
+    <w:lvl w:ilvl="0" w:tplc="040E0001">
+      <w:start w:val="1"/>
+      <w:numFmt w:val="bullet"/>
+      <w:lvlText w:val=""/>
+      <w:lvlJc w:val="left"/>
+      <w:pPr>
+        <w:ind w:left="720" w:hanging="360"/>
+      </w:pPr>
+      <w:rPr>
+        <w:rFonts w:ascii="Symbol" w:hAnsi="Symbol" w:hint="default"/>
+      </w:rPr>
+    </w:lvl>
+    <w:lvl w:ilvl="1" w:tplc="040E0003">
+      <w:start w:val="1"/>
+      <w:numFmt w:val="bullet"/>
+      <w:lvlText w:val="o"/>
+      <w:lvlJc w:val="left"/>
+      <w:pPr>
+        <w:ind w:left="1440" w:hanging="360"/>
+      </w:pPr>
+      <w:rPr>
+        <w:rFonts w:ascii="Courier New" w:hAnsi="Courier New" w:cs="Courier New" w:hint="default"/>
+      </w:rPr>
+    </w:lvl>
+    <w:lvl w:ilvl="2" w:tplc="040E0005" w:tentative="1">
+      <w:start w:val="1"/>
+      <w:numFmt w:val="bullet"/>
+      <w:lvlText w:val=""/>
+      <w:lvlJc w:val="left"/>
+      <w:pPr>
+        <w:ind w:left="2160" w:hanging="360"/>
+      </w:pPr>
+      <w:rPr>
+        <w:rFonts w:ascii="Wingdings" w:hAnsi="Wingdings" w:hint="default"/>
+      </w:rPr>
+    </w:lvl>
+    <w:lvl w:ilvl="3" w:tplc="040E0001" w:tentative="1">
+      <w:start w:val="1"/>
+      <w:numFmt w:val="bullet"/>
+      <w:lvlText w:val=""/>
+      <w:lvlJc w:val="left"/>
+      <w:pPr>
+        <w:ind w:left="2880" w:hanging="360"/>
+      </w:pPr>
+      <w:rPr>
+        <w:rFonts w:ascii="Symbol" w:hAnsi="Symbol" w:hint="default"/>
+      </w:rPr>
+    </w:lvl>
+    <w:lvl w:ilvl="4" w:tplc="040E0003" w:tentative="1">
+      <w:start w:val="1"/>
+      <w:numFmt w:val="bullet"/>
+      <w:lvlText w:val="o"/>
+      <w:lvlJc w:val="left"/>
+      <w:pPr>
+        <w:ind w:left="3600" w:hanging="360"/>
+      </w:pPr>
+      <w:rPr>
+        <w:rFonts w:ascii="Courier New" w:hAnsi="Courier New" w:cs="Courier New" w:hint="default"/>
+      </w:rPr>
+    </w:lvl>
+    <w:lvl w:ilvl="5" w:tplc="040E0005" w:tentative="1">
+      <w:start w:val="1"/>
+      <w:numFmt w:val="bullet"/>
+      <w:lvlText w:val=""/>
+      <w:lvlJc w:val="left"/>
+      <w:pPr>
+        <w:ind w:left="4320" w:hanging="360"/>
+      </w:pPr>
+      <w:rPr>
+        <w:rFonts w:ascii="Wingdings" w:hAnsi="Wingdings" w:hint="default"/>
+      </w:rPr>
+    </w:lvl>
+    <w:lvl w:ilvl="6" w:tplc="040E0001" w:tentative="1">
+      <w:start w:val="1"/>
+      <w:numFmt w:val="bullet"/>
+      <w:lvlText w:val=""/>
+      <w:lvlJc w:val="left"/>
+      <w:pPr>
+        <w:ind w:left="5040" w:hanging="360"/>
+      </w:pPr>
+      <w:rPr>
+        <w:rFonts w:ascii="Symbol" w:hAnsi="Symbol" w:hint="default"/>
+      </w:rPr>
+    </w:lvl>
+    <w:lvl w:ilvl="7" w:tplc="040E0003" w:tentative="1">
+      <w:start w:val="1"/>
+      <w:numFmt w:val="bullet"/>
+      <w:lvlText w:val="o"/>
+      <w:lvlJc w:val="left"/>
+      <w:pPr>
+        <w:ind w:left="5760" w:hanging="360"/>
+      </w:pPr>
+      <w:rPr>
+        <w:rFonts w:ascii="Courier New" w:hAnsi="Courier New" w:cs="Courier New" w:hint="default"/>
+      </w:rPr>
+    </w:lvl>
+    <w:lvl w:ilvl="8" w:tplc="040E0005" w:tentative="1">
+      <w:start w:val="1"/>
+      <w:numFmt w:val="bullet"/>
+      <w:lvlText w:val=""/>
+      <w:lvlJc w:val="left"/>
+      <w:pPr>
+        <w:ind w:left="6480" w:hanging="360"/>
+      </w:pPr>
+      <w:rPr>
+        <w:rFonts w:ascii="Wingdings" w:hAnsi="Wingdings" w:hint="default"/>
+      </w:rPr>
+    </w:lvl>
+  </w:abstractNum>
+  <w:abstractNum w:abstractNumId="6" w15:restartNumberingAfterBreak="0">
+    <w:nsid w:val="58101EB5"/>
+    <w:multiLevelType w:val="hybridMultilevel"/>
+    <w:tmpl w:val="9E8A9D10"/>
+    <w:lvl w:ilvl="0" w:tplc="040E0001">
+      <w:start w:val="1"/>
+      <w:numFmt w:val="bullet"/>
+      <w:lvlText w:val=""/>
+      <w:lvlJc w:val="left"/>
+      <w:pPr>
+        <w:ind w:left="720" w:hanging="360"/>
+      </w:pPr>
+      <w:rPr>
+        <w:rFonts w:ascii="Symbol" w:hAnsi="Symbol" w:hint="default"/>
+      </w:rPr>
+    </w:lvl>
+    <w:lvl w:ilvl="1" w:tplc="040E0003">
+      <w:start w:val="1"/>
+      <w:numFmt w:val="bullet"/>
+      <w:lvlText w:val="o"/>
+      <w:lvlJc w:val="left"/>
+      <w:pPr>
+        <w:ind w:left="1440" w:hanging="360"/>
+      </w:pPr>
+      <w:rPr>
+        <w:rFonts w:ascii="Courier New" w:hAnsi="Courier New" w:cs="Courier New" w:hint="default"/>
+      </w:rPr>
+    </w:lvl>
+    <w:lvl w:ilvl="2" w:tplc="040E0005" w:tentative="1">
+      <w:start w:val="1"/>
+      <w:numFmt w:val="bullet"/>
+      <w:lvlText w:val=""/>
+      <w:lvlJc w:val="left"/>
+      <w:pPr>
+        <w:ind w:left="2160" w:hanging="360"/>
+      </w:pPr>
+      <w:rPr>
+        <w:rFonts w:ascii="Wingdings" w:hAnsi="Wingdings" w:hint="default"/>
+      </w:rPr>
+    </w:lvl>
+    <w:lvl w:ilvl="3" w:tplc="040E0001" w:tentative="1">
+      <w:start w:val="1"/>
+      <w:numFmt w:val="bullet"/>
+      <w:lvlText w:val=""/>
+      <w:lvlJc w:val="left"/>
+      <w:pPr>
+        <w:ind w:left="2880" w:hanging="360"/>
+      </w:pPr>
+      <w:rPr>
+        <w:rFonts w:ascii="Symbol" w:hAnsi="Symbol" w:hint="default"/>
+      </w:rPr>
+    </w:lvl>
+    <w:lvl w:ilvl="4" w:tplc="040E0003" w:tentative="1">
+      <w:start w:val="1"/>
+      <w:numFmt w:val="bullet"/>
+      <w:lvlText w:val="o"/>
+      <w:lvlJc w:val="left"/>
+      <w:pPr>
+        <w:ind w:left="3600" w:hanging="360"/>
+      </w:pPr>
+      <w:rPr>
+        <w:rFonts w:ascii="Courier New" w:hAnsi="Courier New" w:cs="Courier New" w:hint="default"/>
+      </w:rPr>
+    </w:lvl>
+    <w:lvl w:ilvl="5" w:tplc="040E0005" w:tentative="1">
+      <w:start w:val="1"/>
+      <w:numFmt w:val="bullet"/>
+      <w:lvlText w:val=""/>
+      <w:lvlJc w:val="left"/>
+      <w:pPr>
+        <w:ind w:left="4320" w:hanging="360"/>
+      </w:pPr>
+      <w:rPr>
+        <w:rFonts w:ascii="Wingdings" w:hAnsi="Wingdings" w:hint="default"/>
+      </w:rPr>
+    </w:lvl>
+    <w:lvl w:ilvl="6" w:tplc="040E0001" w:tentative="1">
+      <w:start w:val="1"/>
+      <w:numFmt w:val="bullet"/>
+      <w:lvlText w:val=""/>
+      <w:lvlJc w:val="left"/>
+      <w:pPr>
+        <w:ind w:left="5040" w:hanging="360"/>
+      </w:pPr>
+      <w:rPr>
+        <w:rFonts w:ascii="Symbol" w:hAnsi="Symbol" w:hint="default"/>
+      </w:rPr>
+    </w:lvl>
+    <w:lvl w:ilvl="7" w:tplc="040E0003" w:tentative="1">
+      <w:start w:val="1"/>
+      <w:numFmt w:val="bullet"/>
+      <w:lvlText w:val="o"/>
+      <w:lvlJc w:val="left"/>
+      <w:pPr>
+        <w:ind w:left="5760" w:hanging="360"/>
+      </w:pPr>
+      <w:rPr>
+        <w:rFonts w:ascii="Courier New" w:hAnsi="Courier New" w:cs="Courier New" w:hint="default"/>
+      </w:rPr>
+    </w:lvl>
+    <w:lvl w:ilvl="8" w:tplc="040E0005" w:tentative="1">
+      <w:start w:val="1"/>
+      <w:numFmt w:val="bullet"/>
+      <w:lvlText w:val=""/>
+      <w:lvlJc w:val="left"/>
+      <w:pPr>
+        <w:ind w:left="6480" w:hanging="360"/>
+      </w:pPr>
+      <w:rPr>
+        <w:rFonts w:ascii="Wingdings" w:hAnsi="Wingdings" w:hint="default"/>
+      </w:rPr>
+    </w:lvl>
+  </w:abstractNum>
+  <w:abstractNum w:abstractNumId="7" w15:restartNumberingAfterBreak="0">
+    <w:nsid w:val="614905D1"/>
+    <w:multiLevelType w:val="hybridMultilevel"/>
+    <w:tmpl w:val="AC56E380"/>
+    <w:lvl w:ilvl="0" w:tplc="040E0001">
+      <w:start w:val="1"/>
+      <w:numFmt w:val="bullet"/>
+      <w:lvlText w:val=""/>
+      <w:lvlJc w:val="left"/>
+      <w:pPr>
+        <w:ind w:left="720" w:hanging="360"/>
+      </w:pPr>
+      <w:rPr>
+        <w:rFonts w:ascii="Symbol" w:hAnsi="Symbol" w:hint="default"/>
+      </w:rPr>
+    </w:lvl>
+    <w:lvl w:ilvl="1" w:tplc="040E0003" w:tentative="1">
+      <w:start w:val="1"/>
+      <w:numFmt w:val="bullet"/>
+      <w:lvlText w:val="o"/>
+      <w:lvlJc w:val="left"/>
+      <w:pPr>
+        <w:ind w:left="1440" w:hanging="360"/>
+      </w:pPr>
+      <w:rPr>
+        <w:rFonts w:ascii="Courier New" w:hAnsi="Courier New" w:cs="Courier New" w:hint="default"/>
+      </w:rPr>
+    </w:lvl>
+    <w:lvl w:ilvl="2" w:tplc="040E0005" w:tentative="1">
+      <w:start w:val="1"/>
+      <w:numFmt w:val="bullet"/>
+      <w:lvlText w:val=""/>
+      <w:lvlJc w:val="left"/>
+      <w:pPr>
+        <w:ind w:left="2160" w:hanging="360"/>
+      </w:pPr>
+      <w:rPr>
+        <w:rFonts w:ascii="Wingdings" w:hAnsi="Wingdings" w:hint="default"/>
+      </w:rPr>
+    </w:lvl>
+    <w:lvl w:ilvl="3" w:tplc="040E0001" w:tentative="1">
+      <w:start w:val="1"/>
+      <w:numFmt w:val="bullet"/>
+      <w:lvlText w:val=""/>
+      <w:lvlJc w:val="left"/>
+      <w:pPr>
+        <w:ind w:left="2880" w:hanging="360"/>
+      </w:pPr>
+      <w:rPr>
+        <w:rFonts w:ascii="Symbol" w:hAnsi="Symbol" w:hint="default"/>
+      </w:rPr>
+    </w:lvl>
+    <w:lvl w:ilvl="4" w:tplc="040E0003" w:tentative="1">
+      <w:start w:val="1"/>
+      <w:numFmt w:val="bullet"/>
+      <w:lvlText w:val="o"/>
+      <w:lvlJc w:val="left"/>
+      <w:pPr>
+        <w:ind w:left="3600" w:hanging="360"/>
+      </w:pPr>
+      <w:rPr>
+        <w:rFonts w:ascii="Courier New" w:hAnsi="Courier New" w:cs="Courier New" w:hint="default"/>
+      </w:rPr>
+    </w:lvl>
+    <w:lvl w:ilvl="5" w:tplc="040E0005" w:tentative="1">
+      <w:start w:val="1"/>
+      <w:numFmt w:val="bullet"/>
+      <w:lvlText w:val=""/>
+      <w:lvlJc w:val="left"/>
+      <w:pPr>
+        <w:ind w:left="4320" w:hanging="360"/>
+      </w:pPr>
+      <w:rPr>
+        <w:rFonts w:ascii="Wingdings" w:hAnsi="Wingdings" w:hint="default"/>
+      </w:rPr>
+    </w:lvl>
+    <w:lvl w:ilvl="6" w:tplc="040E0001" w:tentative="1">
+      <w:start w:val="1"/>
+      <w:numFmt w:val="bullet"/>
+      <w:lvlText w:val=""/>
+      <w:lvlJc w:val="left"/>
+      <w:pPr>
+        <w:ind w:left="5040" w:hanging="360"/>
+      </w:pPr>
+      <w:rPr>
+        <w:rFonts w:ascii="Symbol" w:hAnsi="Symbol" w:hint="default"/>
+      </w:rPr>
+    </w:lvl>
+    <w:lvl w:ilvl="7" w:tplc="040E0003" w:tentative="1">
+      <w:start w:val="1"/>
+      <w:numFmt w:val="bullet"/>
+      <w:lvlText w:val="o"/>
+      <w:lvlJc w:val="left"/>
+      <w:pPr>
+        <w:ind w:left="5760" w:hanging="360"/>
+      </w:pPr>
+      <w:rPr>
+        <w:rFonts w:ascii="Courier New" w:hAnsi="Courier New" w:cs="Courier New" w:hint="default"/>
+      </w:rPr>
+    </w:lvl>
+    <w:lvl w:ilvl="8" w:tplc="040E0005" w:tentative="1">
+      <w:start w:val="1"/>
+      <w:numFmt w:val="bullet"/>
+      <w:lvlText w:val=""/>
+      <w:lvlJc w:val="left"/>
+      <w:pPr>
+        <w:ind w:left="6480" w:hanging="360"/>
+      </w:pPr>
+      <w:rPr>
+        <w:rFonts w:ascii="Wingdings" w:hAnsi="Wingdings" w:hint="default"/>
+      </w:rPr>
+    </w:lvl>
+  </w:abstractNum>
+  <w:num w:numId="1" w16cid:durableId="1449663439">
+    <w:abstractNumId w:val="0"/>
+  </w:num>
+  <w:num w:numId="2" w16cid:durableId="14429055">
+    <w:abstractNumId w:val="5"/>
+  </w:num>
+  <w:num w:numId="3" w16cid:durableId="1228612119">
+    <w:abstractNumId w:val="1"/>
+  </w:num>
+  <w:num w:numId="4" w16cid:durableId="2027437211">
+    <w:abstractNumId w:val="4"/>
+  </w:num>
+  <w:num w:numId="5" w16cid:durableId="2141922039">
+    <w:abstractNumId w:val="2"/>
+  </w:num>
+  <w:num w:numId="6" w16cid:durableId="87314032">
+    <w:abstractNumId w:val="7"/>
+  </w:num>
+  <w:num w:numId="7" w16cid:durableId="406340063">
+    <w:abstractNumId w:val="3"/>
+  </w:num>
+  <w:num w:numId="8" w16cid:durableId="1757827699">
+    <w:abstractNumId w:val="6"/>
+  </w:num>
+</w:numbering>
 </file>
 
 <file path=word/styles.xml><?xml version="1.0" encoding="utf-8"?>
